--- a/layout/output/1-153_སྨན་འཚོ་བའི་མདོ་ཚིགས་སུ་བཅད་པ།.docx
+++ b/layout/output/1-153_སྨན་འཚོ་བའི་མདོ་ཚིགས་སུ་བཅད་པ།.docx
@@ -295,7 +295,7 @@
         <w:footnoteReference w:id="52"/>
       </w:r>
       <w:r>
-        <w:t xml:space="preserve">དང་འཕྲོད། །དེ་བས་རང་གི་ལུས་དང་དུས་གནས་ཟས་དང་འཕྲོད་སྤྱད་ཕྱིར། །དཔྱིད་ཟླ་གཉིས་ནི་བད་ཀན་བསྐྱེད་དུས་ཡིན་ཏེ་ནད་</w:t>
+        <w:t xml:space="preserve">དང་འཕྲོད། །དེ་བས་རང་གི་ལུས་དང་དུས་གནས་ཟས་དང་འཕྲོད་སྤྱད་ཕྱིར། །དཔྱིད་ཟླ་གཉིས་ནི་བད་ཀན་བསྐྱེད་དུས་ཡིན་ཏེ་ནད་། །བད་ཀན་དྲང་ཞིང་བཀྲུ་སྨན་སྐྱུག་སྨན་བཏང་ཞིང་ཆུ་ཚན་བཏུང་། །གྲོ་ནས་བསྲེག་ཤ་སྦྲང་</w:t>
       </w:r>
       <w:r>
         <w:rPr>
@@ -304,7 +304,7 @@
         <w:footnoteReference w:id="53"/>
       </w:r>
       <w:r>
-        <w:t xml:space="preserve">། །བད་ཀན་དྲང་ཞིང་བཀྲུ་སྨན་སྐྱུག་སྨན་བཏང་ཞིང་ཆུ་ཚན་བཏུང་། །གྲོ་ནས་བསྲེག་ཤ་སྦྲང་</w:t>
+        <w:t xml:space="preserve">རྩི་ལ་སོགས་རྩུབ་བསྐ་ཡང་བ་བཟའ། །སྦྲང་ཆང་རྒུན་ཆང་སྒ་ཆུ་སྦྲང་</w:t>
       </w:r>
       <w:r>
         <w:rPr>
@@ -313,7 +313,7 @@
         <w:footnoteReference w:id="54"/>
       </w:r>
       <w:r>
-        <w:t xml:space="preserve">རྩི་ལ་སོགས་རྩུབ་བསྐ་ཡང་བ་བཟའ། །སྦྲང་ཆང་རྒུན་ཆང་སྒ་ཆུ་སྦྲང་</w:t>
+        <w:t xml:space="preserve">ཆུ་བུ་རམ་ཆང་ཉིད་</w:t>
       </w:r>
       <w:r>
         <w:rPr>
@@ -322,7 +322,7 @@
         <w:footnoteReference w:id="55"/>
       </w:r>
       <w:r>
-        <w:t xml:space="preserve">ཆུ་བུ་རམ་ཆང་ཉིད་</w:t>
+        <w:t xml:space="preserve">བཏུང་། །མར་ཚིལ་ལ་སོགས་སྣུམ་ལྕི་ཁ་ར་སྐྱུར་པོ་ཚ་ཕྲོམ་དག། །མངར་འཇམ་སྐྱུར་ན་བསིལ་བག་ཡང་ཞིང་ཉིན་པར་ལོག་མི་བྱ། །ཆུ་</w:t>
       </w:r>
       <w:r>
         <w:rPr>
@@ -331,7 +331,7 @@
         <w:footnoteReference w:id="56"/>
       </w:r>
       <w:r>
-        <w:t xml:space="preserve">བཏུང་། །མར་ཚིལ་ལ་སོགས་སྣུམ་ལྕི་ཁ་ར་སྐྱུར་པོ་ཚ་ཕྲོམ་དག། །མངར་འཇམ་སྐྱུར་ན་བསིལ་བག་ཡང་ཞིང་ཉིན་པར་ལོག་མི་བྱ། །ཆུ་</w:t>
+        <w:t xml:space="preserve">ཚས་ལུས་བཀྲུ་མཉེ་ཞིང་ལས་བསྐྱོད་བཅག་བྱ་ཅི་རན་བྱ། །གནས་ཀྱང་ཧ་ཅང་མི་ཚ་མི་གྲང་རན་དྲོ་གྲིབ་མར་འདུགདབྱར་སྟོད་ཟླ་གཉིས་མ་</w:t>
       </w:r>
       <w:r>
         <w:rPr>
@@ -340,7 +340,7 @@
         <w:footnoteReference w:id="57"/>
       </w:r>
       <w:r>
-        <w:t xml:space="preserve">ཚས་ལུས་བཀྲུ་མཉེ་ཞིང་ལས་བསྐྱོད་བཅག་བྱ་ཅི་རན་བྱ། །གནས་ཀྱང་ཧ་ཅང་མི་ཚ་མི་གྲང་རན་དྲོ་གྲིབ་མར་འདུགདབྱར་སྟོད་ཟླ་གཉིས་མ་</w:t>
+        <w:t xml:space="preserve">འབྲི་དུས་ཡིན་ཉལ་པོ་དྲག་ཤུལ་སྤང་། །ངལ་དུབ་མི་བྱ་བག་འབྲས་འོ་མ་མར་སར་ཤ་དག་བཟའ། །བུ་རམ་ཚིལ་ནི་ཅུང་ཟད་བཟའ་སྟེ་ཆང་ཉུང་ཡང་བ་བཏུང་། །འོ་མ་བསྐོལ་གྲང་</w:t>
       </w:r>
       <w:r>
         <w:rPr>
@@ -349,7 +349,7 @@
         <w:footnoteReference w:id="58"/>
       </w:r>
       <w:r>
-        <w:t xml:space="preserve">འབྲི་དུས་ཡིན་ཉལ་པོ་དྲག་ཤུལ་སྤང་། །ངལ་དུབ་མི་བྱ་བག་འབྲས་འོ་མ་མར་སར་ཤ་དག་བཟའ། །བུ་རམ་ཚིལ་ནི་ཅུང་ཟད་བཟའ་སྟེ་ཆང་ཉུང་ཡང་བ་བཏུང་། །འོ་མ་བསྐོལ་གྲང་</w:t>
+        <w:t xml:space="preserve">ཁ་རས་བཏབ་དང་དར་བ་འཐུངས་ན་ཕན། །ལན་ཚ་</w:t>
       </w:r>
       <w:r>
         <w:rPr>
@@ -358,7 +358,7 @@
         <w:footnoteReference w:id="59"/>
       </w:r>
       <w:r>
-        <w:t xml:space="preserve">ཁ་རས་བཏབ་དང་དར་བ་འཐུངས་ན་ཕན། །ལན་ཚ་</w:t>
+        <w:t xml:space="preserve">སྐྱུར་ཞིང་ན་ལེ་ཤམ་ལ་སོགས་པ་ཚ་སྐྱུར་སྤང་། །ཆུ་འཇམ་ཙམ་གྱིས་ལུས་བཀྲུ་སྒྲ་སྙན་མཉན་ཞིང་གདགས། །ཆར་པར་རེག་བྱ་ཉིན་པར་ཙོག་བུར་གཉིད་ཀྱིས་ལོག་ན་ཕན། །གནས་ཀྱང་སེར་</w:t>
       </w:r>
       <w:r>
         <w:rPr>
@@ -367,7 +367,7 @@
         <w:footnoteReference w:id="60"/>
       </w:r>
       <w:r>
-        <w:t xml:space="preserve">སྐྱུར་ཞིང་ན་ལེ་ཤམ་ལ་སོགས་པ་ཚ་སྐྱུར་སྤང་། །ཆུ་འཇམ་ཙམ་གྱིས་ལུས་བཀྲུ་སྒྲ་སྙན་མཉན་ཞིང་གདགས། །ཆར་པར་རེག་བྱ་ཉིན་པར་ཙོག་བུར་གཉིད་ཀྱིས་ལོག་ན་ཕན། །གནས་ཀྱང་སེར་</w:t>
+        <w:t xml:space="preserve">བུ་དྲག་པོའི་ངད་མེད་དྲོ་མིན་བསིལ་བར་འདུག །དབྱར་སྨད་ཟླ་བ་གཉིས་ན་མཁྲིས་པ་སོགས་ཤིང་</w:t>
       </w:r>
       <w:r>
         <w:rPr>
@@ -376,7 +376,7 @@
         <w:footnoteReference w:id="61"/>
       </w:r>
       <w:r>
-        <w:t xml:space="preserve">བུ་དྲག་པོའི་ངད་མེད་དྲོ་མིན་བསིལ་བར་འདུག །དབྱར་སྨད་ཟླ་བ་གཉིས་ན་མཁྲིས་པ་སོགས་ཤིང་</w:t>
+        <w:t xml:space="preserve">རླུང་ལྡང་སྟེ། །ཕྱི་རོལ་ཚ་ལ་ལུས་ཀྱི་ནང་གྲང་ནད་གསུམ་གཡོས་པས་</w:t>
       </w:r>
       <w:r>
         <w:rPr>
@@ -385,7 +385,7 @@
         <w:footnoteReference w:id="62"/>
       </w:r>
       <w:r>
-        <w:t xml:space="preserve">རླུང་ལྡང་སྟེ། །ཕྱི་རོལ་ཚ་ལ་ལུས་ཀྱི་ནང་གྲང་ནད་གསུམ་གཡོས་པས་</w:t>
+        <w:t xml:space="preserve">ན། །རླུང་ནད་བསལ་ཕྱིར་ལུས་མཉེ་སྣུམ་བསྐུ་སྨན་ཆུ་བསྐོལ་བས་བཀྲུ། །རླུང་ནད་སེལ་དེས་ཏིལ་མར་མས་གཏོང་</w:t>
       </w:r>
       <w:r>
         <w:rPr>
@@ -394,7 +394,7 @@
         <w:footnoteReference w:id="63"/>
       </w:r>
       <w:r>
-        <w:t xml:space="preserve">ན། །རླུང་ནད་བསལ་ཕྱིར་ལུས་མཉེ་སྣུམ་བསྐུ་སྨན་ཆུ་བསྐོལ་བས་བཀྲུ། །རླུང་ནད་སེལ་དེས་ཏིལ་མར་མས་གཏོང་</w:t>
+        <w:t xml:space="preserve">དུགས་དང་ལུམས་ཀྱང་བྱ། །ཟས་ཀྱང་ཧ་ཅང་ཚ་མིན་མངར་སྐྱུར་མེད་པར་རན་པར་སྦྱར། །ཕོ་བ་དྲོད་སྐྱེད་</w:t>
       </w:r>
       <w:r>
         <w:rPr>
@@ -403,7 +403,7 @@
         <w:footnoteReference w:id="64"/>
       </w:r>
       <w:r>
-        <w:t xml:space="preserve">དུགས་དང་ལུམས་ཀྱང་བྱ། །ཟས་ཀྱང་ཧ་ཅང་ཚ་མིན་མངར་སྐྱུར་མེད་པར་རན་པར་སྦྱར། །ཕོ་བ་དྲོད་སྐྱེད་</w:t>
+        <w:t xml:space="preserve">བག་དང་མར་ཚིལ་སྦྲང་རྩི་བར་འགའ་བཟའ། །ཡོས་དང་[༡༠ན]འབྲས་ཆན་མར་ཁུས་བླུགས་</w:t>
       </w:r>
       <w:r>
         <w:rPr>
@@ -412,7 +412,7 @@
         <w:footnoteReference w:id="65"/>
       </w:r>
       <w:r>
-        <w:t xml:space="preserve">བག་དང་མར་ཚིལ་སྦྲང་རྩི་བར་འགའ་བཟའ། །ཡོས་དང་[༡༠ན]འབྲས་ཆན་མར་ཁུས་བླུགས་</w:t>
+        <w:t xml:space="preserve">དང་ཟན་དྲོན་ཤ་དག་བཟའ། །ཆང་ཡང་ཅུང་ཟད་བཏུང་སྟེ་ཆུ་དང་ཆུ་གྲོག་</w:t>
       </w:r>
       <w:r>
         <w:rPr>
@@ -421,7 +421,7 @@
         <w:footnoteReference w:id="66"/>
       </w:r>
       <w:r>
-        <w:t xml:space="preserve">དང་ཟན་དྲོན་ཤ་དག་བཟའ། །ཆང་ཡང་ཅུང་ཟད་བཏུང་སྟེ་ཆུ་དང་ཆུ་གྲོག་</w:t>
+        <w:t xml:space="preserve">སྤང་བར་བྱ། །རླན་ལ་མི་འདུག་མི་འགྲོ་ལུས་ལ་ཆར་པས་གཤེར་མི་བྱ། །སྟོབས་དང་དྲག་ཤུལ་ངལ་ཞིང་དུབ་པར་གྱུར་པའི་བག་དང་ཡང་། །ཉིན་མཚན་མི་བདེ་ཉིན་པར་མི་ལོག་ཉལ་པོ་བརྟུན་བྱེད་སྤང་། །གནས་ཀྱང་རླན་མེད་རླུང་མི་ལྡང་ལ་བསིལ་བར་སྟན་བཏིང་</w:t>
       </w:r>
       <w:r>
         <w:rPr>
@@ -430,7 +430,7 @@
         <w:footnoteReference w:id="67"/>
       </w:r>
       <w:r>
-        <w:t xml:space="preserve">སྤང་བར་བྱ། །རླན་ལ་མི་འདུག་མི་འགྲོ་ལུས་ལ་ཆར་པས་གཤེར་མི་བྱ། །སྟོབས་དང་དྲག་ཤུལ་ངལ་ཞིང་དུབ་པར་གྱུར་པའི་བག་དང་ཡང་། །ཉིན་མཚན་མི་བདེ་ཉིན་པར་མི་ལོག་ཉལ་པོ་བརྟུན་བྱེད་སྤང་། །གནས་ཀྱང་རླན་མེད་རླུང་མི་ལྡང་ལ་བསིལ་བར་སྟན་བཏིང་</w:t>
+        <w:t xml:space="preserve">འདུག །སྟོན་ཟླ་གཉིས་ནི་མཁྲིས་པ་སྐྱེ་བའི་དུས་ཡིན་ནད་ལྡང་བས། །བསིལ་མངར་བཀྲུ་སྨན་གཏང་ཞིང་གཏར་ཀས་ཁྲག་ཀྱང་ཅི་རན་དབྱུང་། །ཁ་ཞིང་མངར་ལ་བསིལ་བའི་སྨན་ཡང་རྟག་ཏུ་བཟའ་བར་བྱ། །དུས་འདིའི་ཆུ་ནི་དུག་མེད་གཙང་དང་བཀྲུས་ཤིང་འཐུངས་ན་ཕན། །ཟས་ཀྱང་འབྲས་ནས་སྲན་མ་སྦྲང་རྩི་ཁ་ར་ཤ་ལ་སོགས། །མངར་ཞིང་ཁ་ལ་ཡང་བ་མར་སར་འོ་མ་བཟའ་ཞིང་བཏུང་། །ཆང་ལྕི་དྲག་པོའི་རོ་ཡོད་མི་བཏུང་ར་རོར་མི་བྱ་སྟེ། ཚིལ་དང་ཏིལ་མར་མི་བཟའ་ཟིལ་པར་མི་འགྲོ་འདུག་མི་བྱ། །ཚ་བའི་ཟས་དང་ཡུལ་ཡང་ཟླ་གྲོགས་ཡིད་དུ་འོང་བ་བསྟེན། །ཆུ་འཇམ་ཙམ་གྱིས་ལུས་བཀྲུ་གོས་ཀྱང་དྲི་མ་མེད་པ་བགོ། །རྒྱན་དང་དྲི་ཞིམ་ལུས་ལ་གདགས་ཤིང་ཉིན་མཚན་མི་བདེ་</w:t>
       </w:r>
       <w:r>
         <w:rPr>
@@ -439,7 +439,7 @@
         <w:footnoteReference w:id="68"/>
       </w:r>
       <w:r>
-        <w:t xml:space="preserve">འདུག །སྟོན་ཟླ་གཉིས་ནི་མཁྲིས་པ་སྐྱེ་བའི་དུས་ཡིན་ནད་ལྡང་བས། །བསིལ་མངར་བཀྲུ་སྨན་གཏང་ཞིང་གཏར་ཀས་ཁྲག་ཀྱང་ཅི་རན་དབྱུང་། །ཁ་ཞིང་མངར་ལ་བསིལ་བའི་སྨན་ཡང་རྟག་ཏུ་བཟའ་བར་བྱ། །དུས་འདིའི་ཆུ་ནི་དུག་མེད་གཙང་དང་བཀྲུས་ཤིང་འཐུངས་ན་ཕན། །ཟས་ཀྱང་འབྲས་ནས་སྲན་མ་སྦྲང་རྩི་ཁ་ར་ཤ་ལ་སོགས། །མངར་ཞིང་ཁ་ལ་ཡང་བ་མར་སར་འོ་མ་བཟའ་ཞིང་བཏུང་། །ཆང་ལྕི་དྲག་པོའི་རོ་ཡོད་མི་བཏུང་ར་རོར་མི་བྱ་སྟེ། ཚིལ་དང་ཏིལ་མར་མི་བཟའ་ཟིལ་པར་མི་འགྲོ་འདུག་མི་བྱ། །ཚ་བའི་ཟས་དང་ཡུལ་ཡང་ཟླ་གྲོགས་ཡིད་དུ་འོང་བ་བསྟེན། །ཆུ་འཇམ་ཙམ་གྱིས་ལུས་བཀྲུ་གོས་ཀྱང་དྲི་མ་མེད་པ་བགོ། །རྒྱན་དང་དྲི་ཞིམ་ལུས་ལ་གདགས་ཤིང་ཉིན་མཚན་མི་བདེ་</w:t>
+        <w:t xml:space="preserve">སྟེ། །གནས་ཀྱང་དྲོ་མིན་སེར་</w:t>
       </w:r>
       <w:r>
         <w:rPr>
@@ -448,7 +448,7 @@
         <w:footnoteReference w:id="69"/>
       </w:r>
       <w:r>
-        <w:t xml:space="preserve">སྟེ། །གནས་ཀྱང་དྲོ་མིན་སེར་</w:t>
+        <w:t xml:space="preserve">བུས་མི་ཕོག་བསིལ་བག་ཅན་ལ་འདུག །དགུན་སྟོད་དགུན་སྨད་ཟླ་བཞི་ཕྱི་གྲང་ནང་ཚ་བད་ཀན་སོགས</w:t>
       </w:r>
       <w:r>
         <w:rPr>
@@ -457,7 +457,7 @@
         <w:footnoteReference w:id="70"/>
       </w:r>
       <w:r>
-        <w:t xml:space="preserve">བུས་མི་ཕོག་བསིལ་བག་ཅན་ལ་འདུག །དགུན་སྟོད་དགུན་སྨད་ཟླ་བཞི་ཕྱི་གྲང་ནང་ཚ་བད་ཀན་སོགས</w:t>
+        <w:t xml:space="preserve">། །གོས་དྲོར་བགོ་ཞིང་རླན་དང་ལྷགས་པ་</w:t>
       </w:r>
       <w:r>
         <w:rPr>
@@ -466,7 +466,7 @@
         <w:footnoteReference w:id="71"/>
       </w:r>
       <w:r>
-        <w:t xml:space="preserve">། །གོས་དྲོར་བགོ་ཞིང་རླན་དང་ལྷགས་པ་</w:t>
+        <w:t xml:space="preserve">བག་བྱ་ཉི་མའང་འདེ</w:t>
       </w:r>
       <w:r>
         <w:rPr>
@@ -475,7 +475,7 @@
         <w:footnoteReference w:id="72"/>
       </w:r>
       <w:r>
-        <w:t xml:space="preserve">བག་བྱ་ཉི་མའང་འདེ</w:t>
+        <w:t xml:space="preserve">། །ཟས་ཀྱང་ཤ་ཚོན་རུས་ཁུ་མར་ཚིལ་</w:t>
       </w:r>
       <w:r>
         <w:rPr>
@@ -484,7 +484,7 @@
         <w:footnoteReference w:id="73"/>
       </w:r>
       <w:r>
-        <w:t xml:space="preserve">། །ཟས་ཀྱང་ཤ་ཚོན་རུས་ཁུ་མར་ཚིལ་</w:t>
+        <w:t xml:space="preserve">སྣུམ་བག་འགྲངས་པར་བཟའ། །མངར་སྐྱུར་ལན་ཚྭ་དྲོད་བག་ཆེར་བཟའ་གསར་ཏོག་འབྲུ་དག་བཟའ། །རན་པར་སྣ་ཚོགས་ཆང་བཏུང་ངལ་བའི་ལས་དག་བྱས་ཀྱང་སླ། །རྩེལ་</w:t>
       </w:r>
       <w:r>
         <w:rPr>
@@ -493,7 +493,7 @@
         <w:footnoteReference w:id="74"/>
       </w:r>
       <w:r>
-        <w:t xml:space="preserve">སྣུམ་བག་འགྲངས་པར་བཟའ། །མངར་སྐྱུར་ལན་ཚྭ་དྲོད་བག་ཆེར་བཟའ་གསར་ཏོག་འབྲུ་དག་བཟའ། །རན་པར་སྣ་ཚོགས་ཆང་བཏུང་ངལ་བའི་ལས་དག་བྱས་ཀྱང་སླ། །རྩེལ་</w:t>
+        <w:t xml:space="preserve">བཅག་ལུས་སྦྱང་སྐབས་སྐབས་མགོ་ལུས་ཏིལ་མར་བསྐུ་ཞིང་མཉེ། །དེ་རྗེས་སྐྱུ་རུ་ར་ལ་སོགས་པ་སྨན་བསྐོལ་ཆུས་ཀྱང་བཀྲུ། །གནས་ཀྱང་བསྲོ་ཁང་དྲོན་པོར་མེ་དང་སྟན་སྟུག་ལྡན་པར་འདུག །དབྱར་སྟོད་ཚ་དུས་དབྱར་སྨད་རླུང་དུས་བཀྲུ་སྨན་མི་གཏང་</w:t>
       </w:r>
       <w:r>
         <w:rPr>
@@ -502,7 +502,7 @@
         <w:footnoteReference w:id="75"/>
       </w:r>
       <w:r>
-        <w:t xml:space="preserve">བཅག་ལུས་སྦྱང་སྐབས་སྐབས་མགོ་ལུས་ཏིལ་མར་བསྐུ་ཞིང་མཉེ། །དེ་རྗེས་སྐྱུ་རུ་ར་ལ་སོགས་པ་སྨན་བསྐོལ་ཆུས་ཀྱང་བཀྲུ། །གནས་ཀྱང་བསྲོ་ཁང་དྲོན་པོར་མེ་དང་སྟན་སྟུག་ལྡན་པར་འདུག །དབྱར་སྟོད་ཚ་དུས་དབྱར་སྨད་རླུང་དུས་བཀྲུ་སྨན་མི་གཏང་</w:t>
+        <w:t xml:space="preserve">སྟེ། །དགུན་སྟོད་དགུན་སྨད་གྲང་དང་རྒས་ལ་སྐྱུག་སྨན་གཏར་ག་སྤང་། །དགུན་གཉིས་དབྱར་སྟོད་ལུམས་དུགས་མི་བྱ་[༡༠བ]ནད་ཀྱིས་གཟིར་ཀྱང་སླ། །དེ་ལྟར་ཡིན་ཡང་ལུས་དང་ནད་དུ་གར་མཐུན་བརྩམ་པར་</w:t>
       </w:r>
       <w:r>
         <w:rPr>
@@ -511,7 +511,7 @@
         <w:footnoteReference w:id="76"/>
       </w:r>
       <w:r>
-        <w:t xml:space="preserve">སྟེ། །དགུན་སྟོད་དགུན་སྨད་གྲང་དང་རྒས་ལ་སྐྱུག་སྨན་གཏར་ག་སྤང་། །དགུན་གཉིས་དབྱར་སྟོད་ལུམས་དུགས་མི་བྱ་[༡༠བ]ནད་ཀྱིས་གཟིར་ཀྱང་སླ། །དེ་ལྟར་ཡིན་ཡང་ལུས་དང་ནད་དུ་གར་མཐུན་བརྩམ་པར་</w:t>
+        <w:t xml:space="preserve">བྱ། །རླུང་མཁྲིས་བད་ཀན་གསུམ་དང་འཕྲོད་པས་འཚོ་བའི་མདོ་བརྗོད་ནས། །བག་བྱེད་སྤྱོད་ལམ་ཅན་དག་རིང་དུ་འཚོ་ཕྱིར་ཡང་བསྟན་པ། །མེད་སྨྲ་ཅིར་ཡང་ཆོས་དང་རིགས་པ་གཞན་དག་གསུམ་ལ་འཛེམ། །སྔར་བྱས་ནང་ནུབ་བསམ་ཞིང་སྐྱོར་</w:t>
       </w:r>
       <w:r>
         <w:rPr>
@@ -520,7 +520,7 @@
         <w:footnoteReference w:id="77"/>
       </w:r>
       <w:r>
-        <w:t xml:space="preserve">བྱ། །རླུང་མཁྲིས་བད་ཀན་གསུམ་དང་འཕྲོད་པས་འཚོ་བའི་མདོ་བརྗོད་ནས། །བག་བྱེད་སྤྱོད་ལམ་ཅན་དག་རིང་དུ་འཚོ་ཕྱིར་ཡང་བསྟན་པ། །མེད་སྨྲ་ཅིར་ཡང་ཆོས་དང་རིགས་པ་གཞན་དག་གསུམ་ལ་འཛེམ། །སྔར་བྱས་ནང་ནུབ་བསམ་ཞིང་སྐྱོར་</w:t>
+        <w:t xml:space="preserve">དོར་ཕྱིན་ཆག་</w:t>
       </w:r>
       <w:r>
         <w:rPr>
@@ -529,7 +529,7 @@
         <w:footnoteReference w:id="78"/>
       </w:r>
       <w:r>
-        <w:t xml:space="preserve">དོར་ཕྱིན་ཆག་</w:t>
+        <w:t xml:space="preserve">བག་ཆེར་བྱ། །བྱེད་པ་གང་ལ་རྡུལ་མེད་རང་ཉམ་མེད་ཅིང་འདོད་ཆེན་སྤང་། །ང་རྒྱལ་ལང་ཚོས་</w:t>
       </w:r>
       <w:r>
         <w:rPr>
@@ -538,7 +538,7 @@
         <w:footnoteReference w:id="79"/>
       </w:r>
       <w:r>
-        <w:t xml:space="preserve">བག་ཆེར་བྱ། །བྱེད་པ་གང་ལ་རྡུལ་མེད་རང་ཉམ་མེད་ཅིང་འདོད་ཆེན་སྤང་། །ང་རྒྱལ་ལང་ཚོས་</w:t>
+        <w:t xml:space="preserve">སྤྱི་བརྟོལ་ཆེ་མིན་ཤེས་དམན་ཁུམ་</w:t>
       </w:r>
       <w:r>
         <w:rPr>
@@ -547,7 +547,7 @@
         <w:footnoteReference w:id="80"/>
       </w:r>
       <w:r>
-        <w:t xml:space="preserve">སྤྱི་བརྟོལ་ཆེ་མིན་ཤེས་དམན་ཁུམ་</w:t>
+        <w:t xml:space="preserve">མི་བྱ། །སྡིག་གྲོགས་སྤང་ཞིང་དགེ་བཤེས་</w:t>
       </w:r>
       <w:r>
         <w:rPr>
@@ -556,7 +556,7 @@
         <w:footnoteReference w:id="81"/>
       </w:r>
       <w:r>
-        <w:t xml:space="preserve">མི་བྱ། །སྡིག་གྲོགས་སྤང་ཞིང་དགེ་བཤེས་</w:t>
+        <w:t xml:space="preserve">བསྟེན་ཏེ་གཏོང་སྨོས་དགེ་བཅུ་སྤྱད། །གསོང་དེས་ཚུལ་ཆགས་གཞན་ལ་གནོད་མིན་མི་ལ་བྱམས་པར་བྱ། །ལྷ་དང་རྒྱལ་པོར་ཉེར་བསམ་ལུང་མཉན་</w:t>
       </w:r>
       <w:r>
         <w:rPr>
@@ -565,7 +565,7 @@
         <w:footnoteReference w:id="82"/>
       </w:r>
       <w:r>
-        <w:t xml:space="preserve">བསྟེན་ཏེ་གཏོང་སྨོས་དགེ་བཅུ་སྤྱད། །གསོང་དེས་ཚུལ་ཆགས་གཞན་ལ་གནོད་མིན་མི་ལ་བྱམས་པར་བྱ། །ལྷ་དང་རྒྱལ་པོར་ཉེར་བསམ་ལུང་མཉན་</w:t>
+        <w:t xml:space="preserve">ཡིད་དང་མཐུན་པར་སྒྲུབ</w:t>
       </w:r>
       <w:r>
         <w:rPr>
@@ -574,7 +574,7 @@
         <w:footnoteReference w:id="83"/>
       </w:r>
       <w:r>
-        <w:t xml:space="preserve">ཡིད་དང་མཐུན་པར་སྒྲུབ</w:t>
+        <w:t xml:space="preserve">། །རྒྱལ་པོའི་སྲས་དང་རྨ་ནི་ཆུང་ཡང་མི་བརྙས་</w:t>
       </w:r>
       <w:r>
         <w:rPr>
@@ -583,7 +583,7 @@
         <w:footnoteReference w:id="84"/>
       </w:r>
       <w:r>
-        <w:t xml:space="preserve">། །རྒྱལ་པོའི་སྲས་དང་རྨ་ནི་ཆུང་ཡང་མི་བརྙས་</w:t>
+        <w:t xml:space="preserve">བག་ཆེར་བྱ། །སྤྱོད་ལམ་སྒྱུ་མས་མི་བསླུ་བཀའ་ཁྲིམས་ཡུལ་ཆོས་བསྲུང་། །གཞན་གྱི་དཔྱས་</w:t>
       </w:r>
       <w:r>
         <w:rPr>
@@ -592,7 +592,7 @@
         <w:footnoteReference w:id="85"/>
       </w:r>
       <w:r>
-        <w:t xml:space="preserve">བག་ཆེར་བྱ། །སྤྱོད་ལམ་སྒྱུ་མས་མི་བསླུ་བཀའ་ཁྲིམས་ཡུལ་ཆོས་བསྲུང་། །གཞན་གྱི་དཔྱས་</w:t>
+        <w:t xml:space="preserve">སྐྱོན་མི་བརྗོད་རྟོག་</w:t>
       </w:r>
       <w:r>
         <w:rPr>
@@ -601,7 +601,7 @@
         <w:footnoteReference w:id="86"/>
       </w:r>
       <w:r>
-        <w:t xml:space="preserve">སྐྱོན་མི་བརྗོད་རྟོག་</w:t>
+        <w:t xml:space="preserve">འདོད་གཏུམ་ཆོས་འགྲན་མི་བྱ། །དགེ་སློང་སློབ་དཔོན་ཕ་མའི་གོང་དུ་མི་འགྲོ་སྲི་ཞུ་སྐྱེད། །དགེ་སྦྱོང་དྲང་སྲོང་སྲོག་ཆགས་ཡ་མཚན་མཉན་</w:t>
       </w:r>
       <w:r>
         <w:rPr>
@@ -610,7 +610,7 @@
         <w:footnoteReference w:id="87"/>
       </w:r>
       <w:r>
-        <w:t xml:space="preserve">འདོད་གཏུམ་ཆོས་འགྲན་མི་བྱ། །དགེ་སློང་སློབ་དཔོན་ཕ་མའི་གོང་དུ་མི་འགྲོ་སྲི་ཞུ་སྐྱེད། །དགེ་སྦྱོང་དྲང་སྲོང་སྲོག་ཆགས་ཡ་མཚན་མཉན་</w:t>
+        <w:t xml:space="preserve">གཏོད་སྦྲུལ་མི་རྩེ</w:t>
       </w:r>
       <w:r>
         <w:rPr>
@@ -619,7 +619,7 @@
         <w:footnoteReference w:id="88"/>
       </w:r>
       <w:r>
-        <w:t xml:space="preserve">གཏོད་སྦྲུལ་མི་རྩེ</w:t>
+        <w:t xml:space="preserve">། །མ་རྟོགས་ཤིང་ཆེན་མཆོད་རྟེན་དྲུང་དང་ལམ་མདོ་ཕུག་སྟོང་དང་། །སེམས་ཅན་མང་དུ་བསད་པའི་</w:t>
       </w:r>
       <w:r>
         <w:rPr>
@@ -628,7 +628,7 @@
         <w:footnoteReference w:id="89"/>
       </w:r>
       <w:r>
-        <w:t xml:space="preserve">། །མ་རྟོགས་ཤིང་ཆེན་མཆོད་རྟེན་དྲུང་དང་ལམ་མདོ་ཕུག་སྟོང་དང་། །སེམས་ཅན་མང་དུ་བསད་པའི་</w:t>
+        <w:t xml:space="preserve">སློ་ས་དུར་ཁྲོད་ཉལ་མི་བྱ། །གཉན་པའི་མཚོ་དང་ཆུ་མིག་བཟང་པོར་མི་བཀྲུ་མི་བཤལ་ཏེ། །རྡོ་ཤིང་དགོན་པའི་ཤིང་ཆེན་མི་བཅད་ཕ་བོང་གཞོམ་མི་བྱ། །མཆོད་རྟེན་རྒྱལ་མཚན་ཨརྒའི་</w:t>
       </w:r>
       <w:r>
         <w:rPr>
@@ -637,7 +637,7 @@
         <w:footnoteReference w:id="90"/>
       </w:r>
       <w:r>
-        <w:t xml:space="preserve">སློ་ས་དུར་ཁྲོད་ཉལ་མི་བྱ། །གཉན་པའི་མཚོ་དང་ཆུ་མིག་བཟང་པོར་མི་བཀྲུ་མི་བཤལ་ཏེ། །རྡོ་ཤིང་དགོན་པའི་ཤིང་ཆེན་མི་བཅད་ཕ་བོང་གཞོམ་མི་བྱ། །མཆོད་རྟེན་རྒྱལ་མཚན་ཨརྒའི་</w:t>
+        <w:t xml:space="preserve">གྲིབ་མ་མཎྜལ་མི་འགོང་</w:t>
       </w:r>
       <w:r>
         <w:rPr>
@@ -646,7 +646,7 @@
         <w:footnoteReference w:id="91"/>
       </w:r>
       <w:r>
-        <w:t xml:space="preserve">གྲིབ་མ་མཎྜལ་མི་འགོང་</w:t>
+        <w:t xml:space="preserve">ཞིང། །མི་རོ་གཏོར་མ་ཡས་སྟགས་</w:t>
       </w:r>
       <w:r>
         <w:rPr>
@@ -655,7 +655,7 @@
         <w:footnoteReference w:id="92"/>
       </w:r>
       <w:r>
-        <w:t xml:space="preserve">ཞིང། །མི་རོ་གཏོར་མ་ཡས་སྟགས་</w:t>
+        <w:t xml:space="preserve">ཧོམ་ཁུང་ཐལ་ཁུང་བཅག་མི་བྱ། །ནམ་མཁའ་བན་བུན་ཉི་མ་ཕྱེད་དང་དམར་ཐག་ཆད་པའི་ཚེ། །མི་བཟའ་མི་བཏུང་ཡི་གེ་ཀློག་མིན་ཉལ་པོ་ལས་དང་ཡང</w:t>
       </w:r>
       <w:r>
         <w:rPr>
@@ -664,7 +664,7 @@
         <w:footnoteReference w:id="93"/>
       </w:r>
       <w:r>
-        <w:t xml:space="preserve">ཧོམ་ཁུང་ཐལ་ཁུང་བཅག་མི་བྱ། །ནམ་མཁའ་བན་བུན་ཉི་མ་ཕྱེད་དང་དམར་ཐག་ཆད་པའི་ཚེ། །མི་བཟའ་མི་བཏུང་ཡི་གེ་ཀློག་མིན་ཉལ་པོ་ལས་དང་ཡང</w:t>
+        <w:t xml:space="preserve">། །ཉི་མ་ལ་སོགས་འོད་ཟེར་ཕྲ་སྔགས་མི་རིང་རིང་མི་བལྟ། །ལྷ་ཁང་སྒོར་མི་ཉལ་ཏེ་རི་སྣ་གྲོག་སྣར་གནས་མི་བཅའ། །ཡ་མཚན་ཤེས་དྲག་མི་བསྟེན་བུད་མེད་ངག་མི་མཉན། །བུད་མེད་རྒན་ལ་མི་རྒྱོ་རྩལ་རྒྱོས་</w:t>
       </w:r>
       <w:r>
         <w:rPr>
@@ -673,7 +673,7 @@
         <w:footnoteReference w:id="94"/>
       </w:r>
       <w:r>
-        <w:t xml:space="preserve">། །ཉི་མ་ལ་སོགས་འོད་ཟེར་ཕྲ་སྔགས་མི་རིང་རིང་མི་བལྟ། །ལྷ་ཁང་སྒོར་མི་ཉལ་ཏེ་རི་སྣ་གྲོག་སྣར་གནས་མི་བཅའ། །ཡ་མཚན་ཤེས་དྲག་མི་བསྟེན་བུད་མེད་ངག་མི་མཉན། །བུད་མེད་རྒན་ལ་མི་རྒྱོ་རྩལ་རྒྱོས་</w:t>
+        <w:t xml:space="preserve">སྨྲ་འགྲོས་དུབ་མི་བྱ། །གད་མོ་ཆེ་ཞིང་རིང་དུ་དགོད་</w:t>
       </w:r>
       <w:r>
         <w:rPr>
@@ -682,7 +682,7 @@
         <w:footnoteReference w:id="95"/>
       </w:r>
       <w:r>
-        <w:t xml:space="preserve">སྨྲ་འགྲོས་དུབ་མི་བྱ། །གད་མོ་ཆེ་ཞིང་རིང་དུ་དགོད་</w:t>
+        <w:t xml:space="preserve">དང་ངུད་མོ་དྲག་པོ་སྤང་། །རྟག་ཏུ་མི་འདུག་རིང་དུ་མི་འགྲེང་[༡༡ན]ཅི་ནུས་རན་པར་བཅག །སྦྲིད་པ་ལུད་པ་ཁུ་</w:t>
       </w:r>
       <w:r>
         <w:rPr>
@@ -691,7 +691,7 @@
         <w:footnoteReference w:id="96"/>
       </w:r>
       <w:r>
-        <w:t xml:space="preserve">དང་ངུད་མོ་དྲག་པོ་སྤང་། །རྟག་ཏུ་མི་འདུག་རིང་དུ་མི་འགྲེང་[༡༡ན]ཅི་ནུས་རན་པར་བཅག །སྦྲིད་པ་ལུད་པ་ཁུ་</w:t>
+        <w:t xml:space="preserve">ཆུ་མཆི་མ་སྣབས་འཕྱེན་</w:t>
       </w:r>
       <w:r>
         <w:rPr>
@@ -700,7 +700,7 @@
         <w:footnoteReference w:id="97"/>
       </w:r>
       <w:r>
-        <w:t xml:space="preserve">ཆུ་མཆི་མ་སྣབས་འཕྱེན་</w:t>
+        <w:t xml:space="preserve">བཤང་གཅི་དབྱལ</w:t>
       </w:r>
       <w:r>
         <w:rPr>
@@ -709,7 +709,7 @@
         <w:footnoteReference w:id="98"/>
       </w:r>
       <w:r>
-        <w:t xml:space="preserve">བཤང་གཅི་དབྱལ</w:t>
+        <w:t xml:space="preserve">། །མི་དགག་མ་བསྒྲུས་བཀྲེས་སྐོམ་ནད་གཉིད་གནག་མིན་མྱུར་དུ་བསལ། །ཉལ་པོ་སྐིགས་པ་ལུད་པ་ལ་སོགས་ཚེ་ལུས་མཇིང་</w:t>
       </w:r>
       <w:r>
         <w:rPr>
@@ -718,7 +718,7 @@
         <w:footnoteReference w:id="99"/>
       </w:r>
       <w:r>
-        <w:t xml:space="preserve">། །མི་དགག་མ་བསྒྲུས་བཀྲེས་སྐོམ་ནད་གཉིད་གནག་མིན་མྱུར་དུ་བསལ། །ཉལ་པོ་སྐིགས་པ་ལུད་པ་ལ་སོགས་ཚེ་ལུས་མཇིང་</w:t>
+        <w:t xml:space="preserve">མི་གཅུ། །གླལ་ན་ཁ་དགབ་སྦྲིད་པ་སྨྲ་ཚེ་ཧ་ཅང་ཁ་མི་བགྲད། །སེན་མོ་རིང་དུ་མི་བཞག་བྲེགས་ཏེ་ཕན་ཚུན་བྲུད་མི་བྱ། །མགོ་ལུས་ལག་པས་མི་བརྡབ་མགོ་བོ་</w:t>
       </w:r>
       <w:r>
         <w:rPr>
@@ -727,7 +727,7 @@
         <w:footnoteReference w:id="100"/>
       </w:r>
       <w:r>
-        <w:t xml:space="preserve">མི་གཅུ། །གླལ་ན་ཁ་དགབ་སྦྲིད་པ་སྨྲ་ཚེ་ཧ་ཅང་ཁ་མི་བགྲད། །སེན་མོ་རིང་དུ་མི་བཞག་བྲེགས་ཏེ་ཕན་ཚུན་བྲུད་མི་བྱ། །མགོ་ལུས་ལག་པས་མི་བརྡབ་མགོ་བོ་</w:t>
+        <w:t xml:space="preserve">དྲག་ཏུ་མི་སྤྲུགས་ཏེ</w:t>
       </w:r>
       <w:r>
         <w:rPr>
@@ -736,7 +736,7 @@
         <w:footnoteReference w:id="101"/>
       </w:r>
       <w:r>
-        <w:t xml:space="preserve">དྲག་ཏུ་མི་སྤྲུགས་ཏེ</w:t>
+        <w:t xml:space="preserve">། །དོན་མེད་ས་མི་བྲི་ཞིང་ལག་པ་མི་བརྡབ་མཆུ་</w:t>
       </w:r>
       <w:r>
         <w:rPr>
@@ -745,7 +745,7 @@
         <w:footnoteReference w:id="102"/>
       </w:r>
       <w:r>
-        <w:t xml:space="preserve">། །དོན་མེད་ས་མི་བྲི་ཞིང་ལག་པ་མི་བརྡབ་མཆུ་</w:t>
+        <w:t xml:space="preserve">མི་བྲི། །མི་ནུས་</w:t>
       </w:r>
       <w:r>
         <w:rPr>
@@ -754,7 +754,7 @@
         <w:footnoteReference w:id="103"/>
       </w:r>
       <w:r>
-        <w:t xml:space="preserve">མི་བྲི། །མི་ནུས་</w:t>
+        <w:t xml:space="preserve">བཞིན་དུ་ཅི་མི་གདགས་</w:t>
       </w:r>
       <w:r>
         <w:rPr>
@@ -763,7 +763,7 @@
         <w:footnoteReference w:id="104"/>
       </w:r>
       <w:r>
-        <w:t xml:space="preserve">བཞིན་དུ་ཅི་མི་གདགས་</w:t>
+        <w:t xml:space="preserve">ཏེ་མྱ་ངན་གནན་</w:t>
       </w:r>
       <w:r>
         <w:rPr>
@@ -772,7 +772,7 @@
         <w:footnoteReference w:id="105"/>
       </w:r>
       <w:r>
-        <w:t xml:space="preserve">ཏེ་མྱ་ངན་གནན་</w:t>
+        <w:t xml:space="preserve">མི་བྱ། །དཔྱིད་དང་དབྱར་སྟོད་སྟོན་ནི་ཕྱུགས་མར་དུས་བཞིན་</w:t>
       </w:r>
       <w:r>
         <w:rPr>
@@ -781,7 +781,7 @@
         <w:footnoteReference w:id="106"/>
       </w:r>
       <w:r>
-        <w:t xml:space="preserve">མི་བྱ། །དཔྱིད་དང་དབྱར་སྟོད་སྟོན་ནི་ཕྱུགས་མར་དུས་བཞིན་</w:t>
+        <w:t xml:space="preserve">ཏིལ་མར་གྱིས། །རྟག་ཏུ་མགོ་དང་རྐང་མཐིལ་བསྐུ་ཞིང་བར་བར་ལུས་ཀྱང་བསྐུ། །སྟོན་དཔྱིད་མ་ཡིན་དུས་གཞན་</w:t>
       </w:r>
       <w:r>
         <w:rPr>
@@ -790,7 +790,7 @@
         <w:footnoteReference w:id="107"/>
       </w:r>
       <w:r>
-        <w:t xml:space="preserve">ཏིལ་མར་གྱིས། །རྟག་ཏུ་མགོ་དང་རྐང་མཐིལ་བསྐུ་ཞིང་བར་བར་ལུས་ཀྱང་བསྐུ། །སྟོན་དཔྱིད་མ་ཡིན་དུས་གཞན་</w:t>
+        <w:t xml:space="preserve">རེས་འགའ་སྣ་དང་རྣ་བར་ཏིལ་མར་བླུགས</w:t>
       </w:r>
       <w:r>
         <w:rPr>
@@ -799,7 +799,7 @@
         <w:footnoteReference w:id="108"/>
       </w:r>
       <w:r>
-        <w:t xml:space="preserve">རེས་འགའ་སྣ་དང་རྣ་བར་ཏིལ་མར་བླུགས</w:t>
+        <w:t xml:space="preserve">། །སྐྱེར་པའི་ཁཎྜ་སྟང་ཟིལ་དག་གིས་བར་བར་མིག་ཀྱང་བསྐུ། །རྟག་ཏུ་ལུས་ཀྱི་བྱི་དོར་བྱ་ཞིང་སྨན་སྔགས་རིན་ཆེན་གདགས། །སེར་</w:t>
       </w:r>
       <w:r>
         <w:rPr>
@@ -808,7 +808,7 @@
         <w:footnoteReference w:id="109"/>
       </w:r>
       <w:r>
-        <w:t xml:space="preserve">། །སྐྱེར་པའི་ཁཎྜ་སྟང་ཟིལ་དག་གིས་བར་བར་མིག་ཀྱང་བསྐུ། །རྟག་ཏུ་ལུས་ཀྱི་བྱི་དོར་བྱ་ཞིང་སྨན་སྔགས་རིན་ཆེན་གདགས། །སེར་</w:t>
+        <w:t xml:space="preserve">བུ་དྲག་པོ་མི་རོའི་དྲི་དང་དུད་པས་ཕོག་མི་བྱ། །ཆུ་ཚས་མགོ་ལུས་མི་བཀྲུ་བཀྲུ་སྨན་སྐྱུག་སྨན་གཏང་བ་དང་། །</w:t>
       </w:r>
       <w:r>
         <w:rPr>
@@ -817,7 +817,7 @@
         <w:footnoteReference w:id="110"/>
       </w:r>
       <w:r>
-        <w:t xml:space="preserve">བུ་དྲག་པོ་མི་རོའི་དྲི་དང་དུད་པས་ཕོག་མི་བྱ། །ཆུ་ཚས་མགོ་ལུས་མི་བཀྲུ་བཀྲུ་སྨན་སྐྱུག་སྨན་གཏང་བ་དང་། །</w:t>
+        <w:t xml:space="preserve">། །ཆམ་པ་མ་ཞུས་བཏབ་སྟེ་མགོ་ལུས་མི་བཀྲུ་སྣུམ་མི་བསྐུ། །སྐྱ་རེངས་</w:t>
       </w:r>
       <w:r>
         <w:rPr>
@@ -826,7 +826,7 @@
         <w:footnoteReference w:id="111"/>
       </w:r>
       <w:r>
-        <w:t xml:space="preserve">། །ཆམ་པ་མ་ཞུས་བཏབ་སྟེ་མགོ་ལུས་མི་བཀྲུ་སྣུམ་མི་བསྐུ། །སྐྱ་རེངས་</w:t>
+        <w:t xml:space="preserve">ཤར་ནས་ཙོག་པུར་</w:t>
       </w:r>
       <w:r>
         <w:rPr>
@@ -835,7 +835,7 @@
         <w:footnoteReference w:id="112"/>
       </w:r>
       <w:r>
-        <w:t xml:space="preserve">ཤར་ནས་ཙོག་པུར་</w:t>
+        <w:t xml:space="preserve">འདུག་སྟེ་དེ་རིང་ཅི་བྱ་བསམ། །ལངས་ནས་སོ་ཤིང་བཅའ་ཞིང་ཁ་ཡི་སྐྱོན་བསལ་ལག་གདོང་བཀྲུ། །དེ་ནས་སྨན་མཆོག་ཨ་རུ་ར་ནི་རྟག་ཟོས་བདུད་རྩི་ཡིན། །ལུག་གི་མར་མིན་མར་སར་ཞུན་མར་རྒས་སྲ་ཚེ་རིང་སྟེ། །འདི་ལ་སོགས་པ་ལུས་དང་ཚེ་ལ་ཕན་པའི་སྨན་ཟོས་ན། །བྱུག་པ་རྒྱན་དང་གོས་ཀྱིས་ཤིན་དུ་མཛེས་བྱས་ལྷ་ཡང་མཆོད། །དེ་ནས་སྲི་ཞུའི་གནས་དང་འཁོར་ལ་སྙན་བརྗོད་འཛུམ་བསྟན་ནས། །རྗེ་དཔོན་ལས་དང་བདག་གཞན་དོན་ལ་ནན་ཏན་བརྩོན་འགྲུས་སྐྱེད</w:t>
       </w:r>
       <w:r>
         <w:rPr>
@@ -844,7 +844,7 @@
         <w:footnoteReference w:id="113"/>
       </w:r>
       <w:r>
-        <w:t xml:space="preserve">འདུག་སྟེ་དེ་རིང་ཅི་བྱ་བསམ། །ལངས་ནས་སོ་ཤིང་བཅའ་ཞིང་ཁ་ཡི་སྐྱོན་བསལ་ལག་གདོང་བཀྲུ། །དེ་ནས་སྨན་མཆོག་ཨ་རུ་ར་ནི་རྟག་ཟོས་བདུད་རྩི་ཡིན། །ལུག་གི་མར་མིན་མར་སར་ཞུན་མར་རྒས་སྲ་ཚེ་རིང་སྟེ། །འདི་ལ་སོགས་པ་ལུས་དང་ཚེ་ལ་ཕན་པའི་སྨན་ཟོས་ན། །བྱུག་པ་རྒྱན་དང་གོས་ཀྱིས་ཤིན་དུ་མཛེས་བྱས་ལྷ་ཡང་མཆོད། །དེ་ནས་སྲི་ཞུའི་གནས་དང་འཁོར་ལ་སྙན་བརྗོད་འཛུམ་བསྟན་ནས། །རྗེ་དཔོན་ལས་དང་བདག་གཞན་དོན་ལ་ནན་ཏན་བརྩོན་འགྲུས་སྐྱེད</w:t>
+        <w:t xml:space="preserve">། །དུས་བཞིར་དྲོ་བབ་</w:t>
       </w:r>
       <w:r>
         <w:rPr>
@@ -853,7 +853,7 @@
         <w:footnoteReference w:id="114"/>
       </w:r>
       <w:r>
-        <w:t xml:space="preserve">། །དུས་བཞིར་དྲོ་བབ་</w:t>
+        <w:t xml:space="preserve">རན་པར་ཟས་བཟའ་ངོམས་པར་སྐོམ་འཐུང་</w:t>
       </w:r>
       <w:r>
         <w:rPr>
@@ -862,7 +862,7 @@
         <w:footnoteReference w:id="115"/>
       </w:r>
       <w:r>
-        <w:t xml:space="preserve">རན་པར་ཟས་བཟའ་ངོམས་པར་སྐོམ་འཐུང་</w:t>
+        <w:t xml:space="preserve">སྟེ། །ཐུག་པ་ཁུ་ཚན་ལ་སོགས་སྣུམ་ལྕི་དྲོད་ཀུན་སྔར་བཟའ་ཞིང་། །འབྲས་ལ་སོགས་པ་བསིལ་ཡང་ཕྱིས་བཟའ་འཕྲད་</w:t>
       </w:r>
       <w:r>
         <w:rPr>
@@ -871,7 +871,7 @@
         <w:footnoteReference w:id="116"/>
       </w:r>
       <w:r>
-        <w:t xml:space="preserve">སྟེ། །ཐུག་པ་ཁུ་ཚན་ལ་སོགས་སྣུམ་ལྕི་དྲོད་ཀུན་སྔར་བཟའ་ཞིང་། །འབྲས་ལ་སོགས་པ་བསིལ་ཡང་ཕྱིས་བཟའ་འཕྲད་</w:t>
+        <w:t xml:space="preserve">མེད་ཕྱེ་མ་འགམ</w:t>
       </w:r>
       <w:r>
         <w:rPr>
@@ -880,7 +880,7 @@
         <w:footnoteReference w:id="117"/>
       </w:r>
       <w:r>
-        <w:t xml:space="preserve">མེད་ཕྱེ་མ་འགམ</w:t>
+        <w:t xml:space="preserve">། །བབ་ཆོལ་ཧ་ཅང་འགྲངས་པར་བཟའ་མིན་མྱོས་པར་ཆང་མི་བཏུང་། །འབྲས་ཀྱིས་འགྲངས་རྗེས་ཕྱེ་ཟན་མི་བཟའ་[༡༡བ]དྲོད་རྗེས་སྐོམ་མི་བཏུང་། །སྐྱོ་མ་རན་པར་འཐུངས་ན་ལུས་བརྟ་</w:t>
       </w:r>
       <w:r>
         <w:rPr>
@@ -889,7 +889,7 @@
         <w:footnoteReference w:id="118"/>
       </w:r>
       <w:r>
-        <w:t xml:space="preserve">། །བབ་ཆོལ་ཧ་ཅང་འགྲངས་པར་བཟའ་མིན་མྱོས་པར་ཆང་མི་བཏུང་། །འབྲས་ཀྱིས་འགྲངས་རྗེས་ཕྱེ་ཟན་མི་བཟའ་[༡༡བ]དྲོད་རྗེས་སྐོམ་མི་བཏུང་། །སྐྱོ་མ་རན་པར་འཐུངས་ན་ལུས་བརྟ་</w:t>
+        <w:t xml:space="preserve">ནང་ན་རྒན་ལ་བསོད། །བྲོ་</w:t>
       </w:r>
       <w:r>
         <w:rPr>
@@ -898,7 +898,7 @@
         <w:footnoteReference w:id="119"/>
       </w:r>
       <w:r>
-        <w:t xml:space="preserve">ནང་ན་རྒན་ལ་བསོད། །བྲོ་</w:t>
+        <w:t xml:space="preserve">དྲུག་གང་ཡང་གཅིག་ལ་ཆེར་ཟོས་</w:t>
       </w:r>
       <w:r>
         <w:rPr>
@@ -907,7 +907,7 @@
         <w:footnoteReference w:id="120"/>
       </w:r>
       <w:r>
-        <w:t xml:space="preserve">དྲུག་གང་ཡང་གཅིག་ལ་ཆེར་ཟོས་</w:t>
+        <w:t xml:space="preserve">ནད་ལྡང་རན་པར་སྦྱར། །འགྲངས་པའི་རྗེས་ལ་ཉལ་པོ་བང་སྟོབས་རྟ་རྒྱུག་ལ་སོགས་སྤང་། །ཤིང་ཏོག་ལྡམ་ལྡུམ་</w:t>
       </w:r>
       <w:r>
         <w:rPr>
@@ -916,7 +916,7 @@
         <w:footnoteReference w:id="121"/>
       </w:r>
       <w:r>
-        <w:t xml:space="preserve">ནད་ལྡང་རན་པར་སྦྱར། །འགྲངས་པའི་རྗེས་ལ་ཉལ་པོ་བང་སྟོབས་རྟ་རྒྱུག་ལ་སོགས་སྤང་། །ཤིང་ཏོག་ལྡམ་ལྡུམ་</w:t>
+        <w:t xml:space="preserve">མང་ན་ནད་ལྡང་བ་མོས་ཕོག་པ་གནོད། །དབྱར་ཟླ་འབྲིང་པོའི་</w:t>
       </w:r>
       <w:r>
         <w:rPr>
@@ -925,7 +925,7 @@
         <w:footnoteReference w:id="122"/>
       </w:r>
       <w:r>
-        <w:t xml:space="preserve">མང་ན་ནད་ལྡང་བ་མོས་ཕོག་པ་གནོད། །དབྱར་ཟླ་འབྲིང་པོའི་</w:t>
+        <w:t xml:space="preserve">ཚེས་ལ་ལྡམ་ལྡུམ་བཟའ་དྲག་</w:t>
       </w:r>
       <w:r>
         <w:rPr>
@@ -934,7 +934,7 @@
         <w:footnoteReference w:id="123"/>
       </w:r>
       <w:r>
-        <w:t xml:space="preserve">ཚེས་ལ་ལྡམ་ལྡུམ་བཟའ་དྲག་</w:t>
+        <w:t xml:space="preserve">ནད་དུ་འགྱུར། །ནད་ཅན་ལུམས་ཀྱིས་དྲངས་ཏེ་མགྱོགས་ན་ནད་ལྡང་སྐྲན་དུ་འོང་། །མཆིན་པ་གཡེར་མ་སྤངས་ཏེ་ཟོས་ན་ཅུང་ཟད་སྙིང་ལ་གནོད། །ཟས་མཆོག་སྦྲང་རྩི་མར་རྙིང་ཆ་མཉམ་ཟོས་ན་དུག་བཞིན་གནོད། །མི་མཉམ་ཆེ་ཆུང་བྱས་ཀྱང་ཟོས་རྗེས་ཆང་དུ་</w:t>
       </w:r>
       <w:r>
         <w:rPr>
@@ -943,7 +943,7 @@
         <w:footnoteReference w:id="124"/>
       </w:r>
       <w:r>
-        <w:t xml:space="preserve">ནད་དུ་འགྱུར། །ནད་ཅན་ལུམས་ཀྱིས་དྲངས་ཏེ་མགྱོགས་ན་ནད་ལྡང་སྐྲན་དུ་འོང་། །མཆིན་པ་གཡེར་མ་སྤངས་ཏེ་ཟོས་ན་ཅུང་ཟད་སྙིང་ལ་གནོད། །ཟས་མཆོག་སྦྲང་རྩི་མར་རྙིང་ཆ་མཉམ་ཟོས་ན་དུག་བཞིན་གནོད། །མི་མཉམ་ཆེ་ཆུང་བྱས་ཀྱང་ཟོས་རྗེས་ཆང་དུ་</w:t>
+        <w:t xml:space="preserve">འཐུངས་ན་གནོད། །མ་ལངས་ཞོ་དང་ལངས་མ་ཐག་གི་ཞོ་དྲོན་ནད་ཀུན་སློང</w:t>
       </w:r>
       <w:r>
         <w:rPr>
@@ -952,7 +952,7 @@
         <w:footnoteReference w:id="125"/>
       </w:r>
       <w:r>
-        <w:t xml:space="preserve">འཐུངས་ན་གནོད། །མ་ལངས་ཞོ་དང་ལངས་མ་ཐག་གི་ཞོ་དྲོན་ནད་ཀུན་སློང</w:t>
+        <w:t xml:space="preserve">། །ཆུ་བྱ་དབྱར་སྤང་ལྡུམ་མཆོག་ཀེའུ་ནི་</w:t>
       </w:r>
       <w:r>
         <w:rPr>
@@ -961,7 +961,7 @@
         <w:footnoteReference w:id="126"/>
       </w:r>
       <w:r>
-        <w:t xml:space="preserve">། །ཆུ་བྱ་དབྱར་སྤང་ལྡུམ་མཆོག་ཀེའུ་ནི་</w:t>
+        <w:t xml:space="preserve">དབྱར་ཟླ་འབྲིང་པོའི་སྨན། །སྨན་འཐུངས་ཤ་པའི་ཤ་གནོད་ག་གོན་ཞོ་འདྲེར་</w:t>
       </w:r>
       <w:r>
         <w:rPr>
@@ -970,7 +970,7 @@
         <w:footnoteReference w:id="127"/>
       </w:r>
       <w:r>
-        <w:t xml:space="preserve">དབྱར་ཟླ་འབྲིང་པོའི་སྨན། །སྨན་འཐུངས་ཤ་པའི་ཤ་གནོད་ག་གོན་ཞོ་འདྲེར་</w:t>
+        <w:t xml:space="preserve">རིམས་སུ་འགྱུར། །བཙོང་བསྲེགས་</w:t>
       </w:r>
       <w:r>
         <w:rPr>
@@ -979,7 +979,7 @@
         <w:footnoteReference w:id="128"/>
       </w:r>
       <w:r>
-        <w:t xml:space="preserve">རིམས་སུ་འགྱུར། །བཙོང་བསྲེགས་</w:t>
+        <w:t xml:space="preserve">སྦྲང་རྩིར་མི་འཕྲོད་ལྷན་ཅིག་ཟོས་ན་འཆི་བར་འགྱུར། །ཀེའུ་འམ་གནག་ཤ་ལྷན་ཅིག་ཟོས་ན་སྐྲན་དུ་འགྱུར། །དགུན་སྟོད་རྒྱ་གཡེར་ཟོས་ན་སྙིང་ནི་</w:t>
       </w:r>
       <w:r>
         <w:rPr>
@@ -988,7 +988,7 @@
         <w:footnoteReference w:id="129"/>
       </w:r>
       <w:r>
-        <w:t xml:space="preserve">སྦྲང་རྩིར་མི་འཕྲོད་ལྷན་ཅིག་ཟོས་ན་འཆི་བར་འགྱུར། །ཀེའུ་འམ་གནག་ཤ་ལྷན་ཅིག་ཟོས་ན་སྐྲན་དུ་འགྱུར། །དགུན་སྟོད་རྒྱ་གཡེར་ཟོས་ན་སྙིང་ནི་</w:t>
+        <w:t xml:space="preserve">དྲགས་ན་མིག་ཀྱང་མདོངས། །</w:t>
       </w:r>
       <w:r>
         <w:rPr>
@@ -997,7 +997,7 @@
         <w:footnoteReference w:id="130"/>
       </w:r>
       <w:r>
-        <w:t xml:space="preserve">དྲགས་ན་མིག་ཀྱང་མདོངས། །</w:t>
+        <w:t xml:space="preserve">མར་ཚིལ་ཟོས་དང་མི་འཕྲོད་ལྷ་བ་བཟའ་དྲགས་ན་སོ་འབྱུང་། །བྲ་བོ་</w:t>
       </w:r>
       <w:r>
         <w:rPr>
@@ -1006,7 +1006,7 @@
         <w:footnoteReference w:id="131"/>
       </w:r>
       <w:r>
-        <w:t xml:space="preserve">མར་ཚིལ་ཟོས་དང་མི་འཕྲོད་ལྷ་བ་བཟའ་དྲགས་ན་སོ་འབྱུང་། །བྲ་བོ་</w:t>
+        <w:t xml:space="preserve">མང་དུ་ཟོས་ན་རླུང་དང་ལུས་གཡའ་སྟེ། །ནུབ་མོ་ཆུ་འཐུང་ཆང་</w:t>
       </w:r>
       <w:r>
         <w:rPr>
@@ -1015,7 +1015,7 @@
         <w:footnoteReference w:id="132"/>
       </w:r>
       <w:r>
-        <w:t xml:space="preserve">མང་དུ་ཟོས་ན་རླུང་དང་ལུས་གཡའ་སྟེ། །ནུབ་མོ་ཆུ་འཐུང་ཆང་</w:t>
+        <w:t xml:space="preserve">གནོན་ལ་ཕུག་རྙིང་</w:t>
       </w:r>
       <w:r>
         <w:rPr>
@@ -1024,7 +1024,7 @@
         <w:footnoteReference w:id="133"/>
       </w:r>
       <w:r>
-        <w:t xml:space="preserve">གནོན་ལ་ཕུག་རྙིང་</w:t>
+        <w:t xml:space="preserve">དང་ཤ་སྐམ་སྤང་། །ཉ་དང་ཁ་ཚ་མར་ཚིལ་མི་འཕྲོད་སྣོད་ཀྱང་གཅིག་མི་བྱ། །ཉ་དང་འོ་མ་ལྷན་ཅིག་མང་ཟོས་ནང་ན་ཟེར་མ་གནོད། །ཤིང་ཏོག་ཆང་ལ་སོགས་ཏེ་སྐྱུར་དང་ཤང་ཚེ་ལ་ཕུག་རློན། །ཉུངས་རྙིང་</w:t>
       </w:r>
       <w:r>
         <w:rPr>
@@ -1033,7 +1033,7 @@
         <w:footnoteReference w:id="134"/>
       </w:r>
       <w:r>
-        <w:t xml:space="preserve">དང་ཤ་སྐམ་སྤང་། །ཉ་དང་ཁ་ཚ་མར་ཚིལ་མི་འཕྲོད་སྣོད་ཀྱང་གཅིག་མི་བྱ། །ཉ་དང་འོ་མ་ལྷན་ཅིག་མང་ཟོས་ནང་ན་ཟེར་མ་གནོད། །ཤིང་ཏོག་ཆང་ལ་སོགས་ཏེ་སྐྱུར་དང་ཤང་ཚེ་ལ་ཕུག་རློན། །ཉུངས་རྙིང་</w:t>
+        <w:t xml:space="preserve">འདི་རྣམས་གང་ཡང་འོ་མར་འཕྲོད་མིན་མང་ཟོས་གནོད། །འོ་ཚན་འཐུངས་རྗེས་ཆུ་གྲོག་</w:t>
       </w:r>
       <w:r>
         <w:rPr>
@@ -1042,7 +1042,7 @@
         <w:footnoteReference w:id="135"/>
       </w:r>
       <w:r>
-        <w:t xml:space="preserve">འདི་རྣམས་གང་ཡང་འོ་མར་འཕྲོད་མིན་མང་ཟོས་གནོད། །འོ་ཚན་འཐུངས་རྗེས་ཆུ་གྲོག་</w:t>
+        <w:t xml:space="preserve">འཐུངས་དང་རྒྱ་སྲན་ནག་པོ་གནོད། །ཟླ་བ་སྤྱང་ཀིས་ཟིན་ཚེ་ཟན་ཟོས་སོ་ན་ཤུ་བ་འབྱུང་། །གནག་ཤ་རྟ་རྟ་ཤ་</w:t>
       </w:r>
       <w:r>
         <w:rPr>
@@ -1051,7 +1051,7 @@
         <w:footnoteReference w:id="136"/>
       </w:r>
       <w:r>
-        <w:t xml:space="preserve">འཐུངས་དང་རྒྱ་སྲན་ནག་པོ་གནོད། །ཟླ་བ་སྤྱང་ཀིས་ཟིན་ཚེ་ཟན་ཟོས་སོ་ན་ཤུ་བ་འབྱུང་། །གནག་ཤ་རྟ་རྟ་ཤ་</w:t>
+        <w:t xml:space="preserve">ལྷན་ཅིག་ཟོས་ན་ལུས་ལ་གཡན་པ་འོང་། །གནག་ཤ་ཕག་ཤ་ལྷན་ཅིག་ཟོས་ན་ལྟོ་ཡི་སྲིན་བུར་འགྱུར། །ཉ་དང་ཁྱིམ་བྱའི་ཤ་གཉིས་ལྷན་ཅིག་ཟོས་ན་སྐྲན་དུ་འགྱུར། །ཁྱིམ་བྱའི་སྒོ་ངའི་སྤྲི་དང་སྒོག་སྐྱ་ཟོས་ན་དབུགས་མི་བདེ། །ཁྱིམ་བྱའི་ཤ་དང་རི་བོང་ཤ་གཉིས་ལྷན་ཅིག་ཟོས་ན་ཅུང་ཟད་</w:t>
       </w:r>
       <w:r>
         <w:rPr>
@@ -1060,7 +1060,7 @@
         <w:footnoteReference w:id="137"/>
       </w:r>
       <w:r>
-        <w:t xml:space="preserve">ལྷན་ཅིག་ཟོས་ན་ལུས་ལ་གཡན་པ་འོང་། །གནག་ཤ་ཕག་ཤ་ལྷན་ཅིག་ཟོས་ན་ལྟོ་ཡི་སྲིན་བུར་འགྱུར། །ཉ་དང་ཁྱིམ་བྱའི་ཤ་གཉིས་ལྷན་ཅིག་ཟོས་ན་སྐྲན་དུ་འགྱུར། །ཁྱིམ་བྱའི་སྒོ་ངའི་སྤྲི་དང་སྒོག་སྐྱ་ཟོས་ན་དབུགས་མི་བདེ། །ཁྱིམ་བྱའི་ཤ་དང་རི་བོང་ཤ་གཉིས་ལྷན་ཅིག་ཟོས་ན་ཅུང་ཟད་</w:t>
+        <w:t xml:space="preserve">འཁྲུ། །ཤ་མོ་ཡུངས་མར་[༡༢ན]ནང་དུ་བརྡོས་པ་ཟོས་ན་ལུས་ལ་གནོད། །མ་ནུའི་ས་བོན་</w:t>
       </w:r>
       <w:r>
         <w:rPr>
@@ -1069,7 +1069,7 @@
         <w:footnoteReference w:id="138"/>
       </w:r>
       <w:r>
-        <w:t xml:space="preserve">འཁྲུ། །ཤ་མོ་ཡུངས་མར་[༡༢ན]ནང་དུ་བརྡོས་པ་ཟོས་ན་ལུས་ལ་གནོད། །མ་ནུའི་ས་བོན་</w:t>
+        <w:t xml:space="preserve">སྦྲང་རྩིར་འཕྲད་མ་ཡིན། །ལ་ཕུག་བུ་རམ་མི་འཕྲོད་ཞོ་དང་བྱ་གག་ཤར་མི་འཕྲོད། །དེ་ལྟར་འཕྲོད་ཟས་གོམས་དང་རྟག་ཏུ་ཆགས་པ་</w:t>
       </w:r>
       <w:r>
         <w:rPr>
@@ -1078,7 +1078,7 @@
         <w:footnoteReference w:id="139"/>
       </w:r>
       <w:r>
-        <w:t xml:space="preserve">སྦྲང་རྩིར་འཕྲད་མ་ཡིན། །ལ་ཕུག་བུ་རམ་མི་འཕྲོད་ཞོ་དང་བྱ་གག་ཤར་མི་འཕྲོད། །དེ་ལྟར་འཕྲོད་ཟས་གོམས་དང་རྟག་ཏུ་ཆགས་པ་</w:t>
+        <w:t xml:space="preserve">དང་། །ལང་ཚོ་འཇུ་སླས་ཟོས་དང་ཉུང་ན་གནོད་པ་མེད་དང་བསྲེ། །འཕྲོད་པའི་ཟས་ཟོས་ཕྱི་དྲོའི་ལས་བྱས་ནམ་སྲོས་བདེ་བར་ཉལ། །དེ་ལྟར་ནན་ཏན་བག་བྱས་མི་ཚེ་ཚད་བཞིན་འཚོ་ངེས་པས། །སྐྱེས་ནས་ལོ་བཅུའི་བར་དུ་སྨ་མི་དབབ་ཅིང་རང་དགར་གཞག</w:t>
       </w:r>
       <w:r>
         <w:rPr>
@@ -1087,7 +1087,7 @@
         <w:footnoteReference w:id="140"/>
       </w:r>
       <w:r>
-        <w:t xml:space="preserve">དང་། །ལང་ཚོ་འཇུ་སླས་ཟོས་དང་ཉུང་ན་གནོད་པ་མེད་དང་བསྲེ། །འཕྲོད་པའི་ཟས་ཟོས་ཕྱི་དྲོའི་ལས་བྱས་ནམ་སྲོས་བདེ་བར་ཉལ། །དེ་ལྟར་ནན་ཏན་བག་བྱས་མི་ཚེ་ཚད་བཞིན་འཚོ་ངེས་པས། །སྐྱེས་ནས་ལོ་བཅུའི་བར་དུ་སྨ་མི་དབབ་ཅིང་རང་དགར་གཞག</w:t>
+        <w:t xml:space="preserve">།དེ་ནས་ཉི་ཤུ་ལོན་ཏེ་ལོ་བཅུར་བསླབ་དང་བརྩལ་</w:t>
       </w:r>
       <w:r>
         <w:rPr>
@@ -1096,7 +1096,7 @@
         <w:footnoteReference w:id="141"/>
       </w:r>
       <w:r>
-        <w:t xml:space="preserve">།དེ་ནས་ཉི་ཤུ་ལོན་ཏེ་ལོ་བཅུར་བསླབ་དང་བརྩལ་</w:t>
+        <w:t xml:space="preserve">བར་བྱ། །དེ་ནས་ལྔ་བཅུ་ལྔ་ལོན་སུམ་ཅུ་རྩ་ལྔ་ཁྱུད་འཁོར་</w:t>
       </w:r>
       <w:r>
         <w:rPr>
@@ -1105,22 +1105,7 @@
         <w:footnoteReference w:id="142"/>
       </w:r>
       <w:r>
-        <w:t xml:space="preserve">བར་བྱ། །དེ་ནས་ལྔ་བཅུ་ལྔ་ལོན་སུམ་ཅུ་རྩ་ལྔ་ཁྱུད་འཁོར་</w:t>
-      </w:r>
-      <w:r>
-        <w:rPr>
-          <w:rStyle w:val="FootnoteReference"/>
-        </w:rPr>
-        <w:footnoteReference w:id="143"/>
-      </w:r>
-      <w:r>
         <w:t xml:space="preserve">དུ། །ལོངས་སྤྱོད་གྲགས་པའི་ཡུལ་སྲིད་གཏམ་བྱས་ནས། །ལྔ་བཅུ་ལྔ་ལོན་ཕྱིན་ཆད་ཆོས་ལམ་ཡུམ་གྱི་ཆེད་བསྒྲུབ་ཕྱིར། །དགེ་ལ་བརྩོན་བསྐྱེད་ཐོས་རིག་གོམས་བྱེད་ལུས་སེམས་ཅི་བདེར་གནས། །དེ་ལྟར་སུས་ནུས་མི་ལུས་ཐོབ་པའི་དོན་ཡོད་སྐྱིད་ཅིང་དགེ །སློབ་དཔོན་འཕགས་པ་ཀླུ་སྒྲུབ་སྙིང་པོས་སྨན་པ་རྣམས་ལ་བརྫངས་པ། སྨན་འཚོ་བའི་མདོ་ཚིགས་སུ་བཅད་པ་རྫོགས་སོ།། །།</w:t>
-      </w:r>
-      <w:r>
-        <w:rPr>
-          <w:rStyle w:val="FootnoteReference"/>
-        </w:rPr>
-        <w:footnoteReference w:id="144"/>
       </w:r>
     </w:p>
     <w:sectPr/>
@@ -1330,7 +1315,7 @@
         <w:t xml:space="preserve"> </w:t>
       </w:r>
       <w:r>
-        <w:t xml:space="preserve">གསོག། སྣར་ཐང་། པེ་ཅིན།a</w:t>
+        <w:t xml:space="preserve">གསོག། སྣར་ཐང་། པེ་ཅིན།</w:t>
       </w:r>
     </w:p>
   </w:footnote>
@@ -1710,7 +1695,7 @@
         <w:t xml:space="preserve"> </w:t>
       </w:r>
       <w:r>
-        <w:t xml:space="preserve">།</w:t>
+        <w:t xml:space="preserve">འཕྲོད། ཞེས་པར་མ་གཞན་ནང་མེད།</w:t>
       </w:r>
     </w:p>
   </w:footnote>
@@ -1767,7 +1752,7 @@
         <w:t xml:space="preserve"> </w:t>
       </w:r>
       <w:r>
-        <w:t xml:space="preserve">།</w:t>
+        <w:t xml:space="preserve">ཤ་སྒྲང། སྣར་ཐང་།</w:t>
       </w:r>
     </w:p>
   </w:footnote>
@@ -1786,7 +1771,7 @@
         <w:t xml:space="preserve"> </w:t>
       </w:r>
       <w:r>
-        <w:t xml:space="preserve">ཤ་སྒྲང། སྣར་ཐང་།</w:t>
+        <w:t xml:space="preserve">རྒ་ཆུ་སྦྲང། པེ་ཅིན། སྒ་ཆུ་རྒ། སྣར་ཐང་།</w:t>
       </w:r>
     </w:p>
   </w:footnote>
@@ -1805,7 +1790,7 @@
         <w:t xml:space="preserve"> </w:t>
       </w:r>
       <w:r>
-        <w:t xml:space="preserve">རྒ་ཆུ་སྦྲང། པེ་ཅིན། སྒ་ཆུ་རྒ། སྣར་ཐང་།</w:t>
+        <w:t xml:space="preserve">རྙིང། སྣར་ཐང་། པེ་ཅིན།</w:t>
       </w:r>
     </w:p>
   </w:footnote>
@@ -1824,7 +1809,7 @@
         <w:t xml:space="preserve"> </w:t>
       </w:r>
       <w:r>
-        <w:t xml:space="preserve">རྙིང། སྣར་ཐང་། པེ་ཅིན།</w:t>
+        <w:t xml:space="preserve">རླུ། སྣར་ཐང་།</w:t>
       </w:r>
     </w:p>
   </w:footnote>
@@ -1843,7 +1828,7 @@
         <w:t xml:space="preserve"> </w:t>
       </w:r>
       <w:r>
-        <w:t xml:space="preserve">རླུ། སྣར་ཐང་།</w:t>
+        <w:t xml:space="preserve">མར། སྣར་ཐང་། པེ་ཅིན།</w:t>
       </w:r>
     </w:p>
   </w:footnote>
@@ -1862,7 +1847,7 @@
         <w:t xml:space="preserve"> </w:t>
       </w:r>
       <w:r>
-        <w:t xml:space="preserve">མར། སྣར་ཐང་། པེ་ཅིན།</w:t>
+        <w:t xml:space="preserve">གྲངས། སྣར་ཐང་། པེ་ཅིན།</w:t>
       </w:r>
     </w:p>
   </w:footnote>
@@ -1881,7 +1866,7 @@
         <w:t xml:space="preserve"> </w:t>
       </w:r>
       <w:r>
-        <w:t xml:space="preserve">གྲངས། སྣར་ཐང་། པེ་ཅིན།</w:t>
+        <w:t xml:space="preserve">ལན་ཚྭ། སྣར་ཐང་། པེ་ཅིན།</w:t>
       </w:r>
     </w:p>
   </w:footnote>
@@ -1900,7 +1885,7 @@
         <w:t xml:space="preserve"> </w:t>
       </w:r>
       <w:r>
-        <w:t xml:space="preserve">ལན་ཚྭ། སྣར་ཐང་། པེ་ཅིན།</w:t>
+        <w:t xml:space="preserve">བསེར། སྣར་ཐང་། པེ་ཅིན།</w:t>
       </w:r>
     </w:p>
   </w:footnote>
@@ -1919,49 +1904,239 @@
         <w:t xml:space="preserve"> </w:t>
       </w:r>
       <w:r>
+        <w:t xml:space="preserve">གསོག་ཅིང། སྣར་ཐང་། པེ་ཅིན།</w:t>
+      </w:r>
+    </w:p>
+  </w:footnote>
+  <w:footnote w:id="62">
+    <w:p>
+      <w:pPr>
+        <w:pStyle w:val="FootnoteText"/>
+      </w:pPr>
+      <w:r>
+        <w:rPr>
+          <w:rStyle w:val="FootnoteReference"/>
+        </w:rPr>
+        <w:footnoteRef/>
+      </w:r>
+      <w:r>
+        <w:t xml:space="preserve"> </w:t>
+      </w:r>
+      <w:r>
+        <w:t xml:space="preserve">གཡོ་བས། སྣར་ཐང་། པེ་ཅིན།</w:t>
+      </w:r>
+    </w:p>
+  </w:footnote>
+  <w:footnote w:id="63">
+    <w:p>
+      <w:pPr>
+        <w:pStyle w:val="FootnoteText"/>
+      </w:pPr>
+      <w:r>
+        <w:rPr>
+          <w:rStyle w:val="FootnoteReference"/>
+        </w:rPr>
+        <w:footnoteRef/>
+      </w:r>
+      <w:r>
+        <w:t xml:space="preserve"> </w:t>
+      </w:r>
+      <w:r>
+        <w:t xml:space="preserve">བཏང། སྣར་ཐང་། པེ་ཅིན།</w:t>
+      </w:r>
+    </w:p>
+  </w:footnote>
+  <w:footnote w:id="64">
+    <w:p>
+      <w:pPr>
+        <w:pStyle w:val="FootnoteText"/>
+      </w:pPr>
+      <w:r>
+        <w:rPr>
+          <w:rStyle w:val="FootnoteReference"/>
+        </w:rPr>
+        <w:footnoteRef/>
+      </w:r>
+      <w:r>
+        <w:t xml:space="preserve"> </w:t>
+      </w:r>
+      <w:r>
+        <w:t xml:space="preserve">བསྐྱེད། སྣར་ཐང་། པེ་ཅིན།</w:t>
+      </w:r>
+    </w:p>
+  </w:footnote>
+  <w:footnote w:id="65">
+    <w:p>
+      <w:pPr>
+        <w:pStyle w:val="FootnoteText"/>
+      </w:pPr>
+      <w:r>
+        <w:rPr>
+          <w:rStyle w:val="FootnoteReference"/>
+        </w:rPr>
+        <w:footnoteRef/>
+      </w:r>
+      <w:r>
+        <w:t xml:space="preserve"> </w:t>
+      </w:r>
+      <w:r>
+        <w:t xml:space="preserve">ཁུ་བླུག། སྣར་ཐང་། པེ་ཅིན།</w:t>
+      </w:r>
+    </w:p>
+  </w:footnote>
+  <w:footnote w:id="66">
+    <w:p>
+      <w:pPr>
+        <w:pStyle w:val="FootnoteText"/>
+      </w:pPr>
+      <w:r>
+        <w:rPr>
+          <w:rStyle w:val="FootnoteReference"/>
+        </w:rPr>
+        <w:footnoteRef/>
+      </w:r>
+      <w:r>
+        <w:t xml:space="preserve"> </w:t>
+      </w:r>
+      <w:r>
+        <w:t xml:space="preserve">འགྲོགས། སྣར་ཐང་། པེ་ཅིན།</w:t>
+      </w:r>
+    </w:p>
+  </w:footnote>
+  <w:footnote w:id="67">
+    <w:p>
+      <w:pPr>
+        <w:pStyle w:val="FootnoteText"/>
+      </w:pPr>
+      <w:r>
+        <w:rPr>
+          <w:rStyle w:val="FootnoteReference"/>
+        </w:rPr>
+        <w:footnoteRef/>
+      </w:r>
+      <w:r>
+        <w:t xml:space="preserve"> </w:t>
+      </w:r>
+      <w:r>
+        <w:t xml:space="preserve">གདིང། སྣར་ཐང་། པེ་ཅིན།</w:t>
+      </w:r>
+    </w:p>
+  </w:footnote>
+  <w:footnote w:id="68">
+    <w:p>
+      <w:pPr>
+        <w:pStyle w:val="FootnoteText"/>
+      </w:pPr>
+      <w:r>
+        <w:rPr>
+          <w:rStyle w:val="FootnoteReference"/>
+        </w:rPr>
+        <w:footnoteRef/>
+      </w:r>
+      <w:r>
+        <w:t xml:space="preserve"> </w:t>
+      </w:r>
+      <w:r>
+        <w:t xml:space="preserve">ཉི་མཚན་མི་ལྡེ། སྣར་ཐང་། པེ་ཅིན།</w:t>
+      </w:r>
+    </w:p>
+  </w:footnote>
+  <w:footnote w:id="69">
+    <w:p>
+      <w:pPr>
+        <w:pStyle w:val="FootnoteText"/>
+      </w:pPr>
+      <w:r>
+        <w:rPr>
+          <w:rStyle w:val="FootnoteReference"/>
+        </w:rPr>
+        <w:footnoteRef/>
+      </w:r>
+      <w:r>
+        <w:t xml:space="preserve"> </w:t>
+      </w:r>
+      <w:r>
         <w:t xml:space="preserve">བསེར། སྣར་ཐང་། པེ་ཅིན།</w:t>
       </w:r>
     </w:p>
   </w:footnote>
-  <w:footnote w:id="62">
-    <w:p>
-      <w:pPr>
-        <w:pStyle w:val="FootnoteText"/>
-      </w:pPr>
-      <w:r>
-        <w:rPr>
-          <w:rStyle w:val="FootnoteReference"/>
-        </w:rPr>
-        <w:footnoteRef/>
-      </w:r>
-      <w:r>
-        <w:t xml:space="preserve"> </w:t>
-      </w:r>
-      <w:r>
-        <w:t xml:space="preserve">གསོག་ཅིང། སྣར་ཐང་། པེ་ཅིན།</w:t>
-      </w:r>
-    </w:p>
-  </w:footnote>
-  <w:footnote w:id="63">
-    <w:p>
-      <w:pPr>
-        <w:pStyle w:val="FootnoteText"/>
-      </w:pPr>
-      <w:r>
-        <w:rPr>
-          <w:rStyle w:val="FootnoteReference"/>
-        </w:rPr>
-        <w:footnoteRef/>
-      </w:r>
-      <w:r>
-        <w:t xml:space="preserve"> </w:t>
-      </w:r>
-      <w:r>
-        <w:t xml:space="preserve">གཡོ་བས། སྣར་ཐང་། པེ་ཅིན།</w:t>
-      </w:r>
-    </w:p>
-  </w:footnote>
-  <w:footnote w:id="64">
+  <w:footnote w:id="70">
+    <w:p>
+      <w:pPr>
+        <w:pStyle w:val="FootnoteText"/>
+      </w:pPr>
+      <w:r>
+        <w:rPr>
+          <w:rStyle w:val="FootnoteReference"/>
+        </w:rPr>
+        <w:footnoteRef/>
+      </w:r>
+      <w:r>
+        <w:t xml:space="preserve"> </w:t>
+      </w:r>
+      <w:r>
+        <w:t xml:space="preserve">གསོག། སྣར་ཐང་། པེ་ཅིན།</w:t>
+      </w:r>
+    </w:p>
+  </w:footnote>
+  <w:footnote w:id="71">
+    <w:p>
+      <w:pPr>
+        <w:pStyle w:val="FootnoteText"/>
+      </w:pPr>
+      <w:r>
+        <w:rPr>
+          <w:rStyle w:val="FootnoteReference"/>
+        </w:rPr>
+        <w:footnoteRef/>
+      </w:r>
+      <w:r>
+        <w:t xml:space="preserve"> </w:t>
+      </w:r>
+      <w:r>
+        <w:t xml:space="preserve">ལྷགས་ལ། སྣར་ཐང་། པེ་ཅིན།</w:t>
+      </w:r>
+    </w:p>
+  </w:footnote>
+  <w:footnote w:id="72">
+    <w:p>
+      <w:pPr>
+        <w:pStyle w:val="FootnoteText"/>
+      </w:pPr>
+      <w:r>
+        <w:rPr>
+          <w:rStyle w:val="FootnoteReference"/>
+        </w:rPr>
+        <w:footnoteRef/>
+      </w:r>
+      <w:r>
+        <w:t xml:space="preserve"> </w:t>
+      </w:r>
+      <w:r>
+        <w:t xml:space="preserve">ལྔ། པེ་ཅིན། སྡེ། སྣར་ཐང་།</w:t>
+      </w:r>
+    </w:p>
+  </w:footnote>
+  <w:footnote w:id="73">
+    <w:p>
+      <w:pPr>
+        <w:pStyle w:val="FootnoteText"/>
+      </w:pPr>
+      <w:r>
+        <w:rPr>
+          <w:rStyle w:val="FootnoteReference"/>
+        </w:rPr>
+        <w:footnoteRef/>
+      </w:r>
+      <w:r>
+        <w:t xml:space="preserve"> </w:t>
+      </w:r>
+      <w:r>
+        <w:t xml:space="preserve">ཚིག། སྣར་ཐང་། པེ་ཅིན།</w:t>
+      </w:r>
+    </w:p>
+  </w:footnote>
+  <w:footnote w:id="74">
     <w:p>
       <w:pPr>
         <w:pStyle w:val="FootnoteText"/>
@@ -1980,7 +2155,729 @@
       </w:r>
     </w:p>
   </w:footnote>
-  <w:footnote w:id="65">
+  <w:footnote w:id="75">
+    <w:p>
+      <w:pPr>
+        <w:pStyle w:val="FootnoteText"/>
+      </w:pPr>
+      <w:r>
+        <w:rPr>
+          <w:rStyle w:val="FootnoteReference"/>
+        </w:rPr>
+        <w:footnoteRef/>
+      </w:r>
+      <w:r>
+        <w:t xml:space="preserve"> </w:t>
+      </w:r>
+      <w:r>
+        <w:t xml:space="preserve">རྩལ། སྣར་ཐང་། པེ་ཅིན།</w:t>
+      </w:r>
+    </w:p>
+  </w:footnote>
+  <w:footnote w:id="76">
+    <w:p>
+      <w:pPr>
+        <w:pStyle w:val="FootnoteText"/>
+      </w:pPr>
+      <w:r>
+        <w:rPr>
+          <w:rStyle w:val="FootnoteReference"/>
+        </w:rPr>
+        <w:footnoteRef/>
+      </w:r>
+      <w:r>
+        <w:t xml:space="preserve"> </w:t>
+      </w:r>
+      <w:r>
+        <w:t xml:space="preserve">རྩམ་པར། པེ་ཅིན།</w:t>
+      </w:r>
+    </w:p>
+  </w:footnote>
+  <w:footnote w:id="77">
+    <w:p>
+      <w:pPr>
+        <w:pStyle w:val="FootnoteText"/>
+      </w:pPr>
+      <w:r>
+        <w:rPr>
+          <w:rStyle w:val="FootnoteReference"/>
+        </w:rPr>
+        <w:footnoteRef/>
+      </w:r>
+      <w:r>
+        <w:t xml:space="preserve"> </w:t>
+      </w:r>
+      <w:r>
+        <w:t xml:space="preserve">སྐྱོན། སྣར་ཐང་། པེ་ཅིན།</w:t>
+      </w:r>
+    </w:p>
+  </w:footnote>
+  <w:footnote w:id="78">
+    <w:p>
+      <w:pPr>
+        <w:pStyle w:val="FootnoteText"/>
+      </w:pPr>
+      <w:r>
+        <w:rPr>
+          <w:rStyle w:val="FootnoteReference"/>
+        </w:rPr>
+        <w:footnoteRef/>
+      </w:r>
+      <w:r>
+        <w:t xml:space="preserve"> </w:t>
+      </w:r>
+      <w:r>
+        <w:t xml:space="preserve">ཆད། སྣར་ཐང་། པེ་ཅིན།</w:t>
+      </w:r>
+    </w:p>
+  </w:footnote>
+  <w:footnote w:id="79">
+    <w:p>
+      <w:pPr>
+        <w:pStyle w:val="FootnoteText"/>
+      </w:pPr>
+      <w:r>
+        <w:rPr>
+          <w:rStyle w:val="FootnoteReference"/>
+        </w:rPr>
+        <w:footnoteRef/>
+      </w:r>
+      <w:r>
+        <w:t xml:space="preserve"> </w:t>
+      </w:r>
+      <w:r>
+        <w:t xml:space="preserve">ལོངས་སྤྱོད། སྣར་ཐང་། པེ་ཅིན།</w:t>
+      </w:r>
+    </w:p>
+  </w:footnote>
+  <w:footnote w:id="80">
+    <w:p>
+      <w:pPr>
+        <w:pStyle w:val="FootnoteText"/>
+      </w:pPr>
+      <w:r>
+        <w:rPr>
+          <w:rStyle w:val="FootnoteReference"/>
+        </w:rPr>
+        <w:footnoteRef/>
+      </w:r>
+      <w:r>
+        <w:t xml:space="preserve"> </w:t>
+      </w:r>
+      <w:r>
+        <w:t xml:space="preserve">ཤེད་དམན་ཞུམ། སྣར་ཐང་། པེ་ཅིན།</w:t>
+      </w:r>
+    </w:p>
+  </w:footnote>
+  <w:footnote w:id="81">
+    <w:p>
+      <w:pPr>
+        <w:pStyle w:val="FootnoteText"/>
+      </w:pPr>
+      <w:r>
+        <w:rPr>
+          <w:rStyle w:val="FootnoteReference"/>
+        </w:rPr>
+        <w:footnoteRef/>
+      </w:r>
+      <w:r>
+        <w:t xml:space="preserve"> </w:t>
+      </w:r>
+      <w:r>
+        <w:t xml:space="preserve">གཤེས། སྣར་ཐང་།</w:t>
+      </w:r>
+    </w:p>
+  </w:footnote>
+  <w:footnote w:id="82">
+    <w:p>
+      <w:pPr>
+        <w:pStyle w:val="FootnoteText"/>
+      </w:pPr>
+      <w:r>
+        <w:rPr>
+          <w:rStyle w:val="FootnoteReference"/>
+        </w:rPr>
+        <w:footnoteRef/>
+      </w:r>
+      <w:r>
+        <w:t xml:space="preserve"> </w:t>
+      </w:r>
+      <w:r>
+        <w:t xml:space="preserve">མཉམ། སྣར་ཐང་། པེ་ཅིན།</w:t>
+      </w:r>
+    </w:p>
+  </w:footnote>
+  <w:footnote w:id="83">
+    <w:p>
+      <w:pPr>
+        <w:pStyle w:val="FootnoteText"/>
+      </w:pPr>
+      <w:r>
+        <w:rPr>
+          <w:rStyle w:val="FootnoteReference"/>
+        </w:rPr>
+        <w:footnoteRef/>
+      </w:r>
+      <w:r>
+        <w:t xml:space="preserve"> </w:t>
+      </w:r>
+      <w:r>
+        <w:t xml:space="preserve">བསྒྲུབ། སྣར་ཐང་། པེ་ཅིན།</w:t>
+      </w:r>
+    </w:p>
+  </w:footnote>
+  <w:footnote w:id="84">
+    <w:p>
+      <w:pPr>
+        <w:pStyle w:val="FootnoteText"/>
+      </w:pPr>
+      <w:r>
+        <w:rPr>
+          <w:rStyle w:val="FootnoteReference"/>
+        </w:rPr>
+        <w:footnoteRef/>
+      </w:r>
+      <w:r>
+        <w:t xml:space="preserve"> </w:t>
+      </w:r>
+      <w:r>
+        <w:t xml:space="preserve">བསྙས། སྣར་ཐང་།</w:t>
+      </w:r>
+    </w:p>
+  </w:footnote>
+  <w:footnote w:id="85">
+    <w:p>
+      <w:pPr>
+        <w:pStyle w:val="FootnoteText"/>
+      </w:pPr>
+      <w:r>
+        <w:rPr>
+          <w:rStyle w:val="FootnoteReference"/>
+        </w:rPr>
+        <w:footnoteRef/>
+      </w:r>
+      <w:r>
+        <w:t xml:space="preserve"> </w:t>
+      </w:r>
+      <w:r>
+        <w:t xml:space="preserve">གྱིས་སྤྱས། སྣར་ཐང་། པེ་ཅིན།</w:t>
+      </w:r>
+    </w:p>
+  </w:footnote>
+  <w:footnote w:id="86">
+    <w:p>
+      <w:pPr>
+        <w:pStyle w:val="FootnoteText"/>
+      </w:pPr>
+      <w:r>
+        <w:rPr>
+          <w:rStyle w:val="FootnoteReference"/>
+        </w:rPr>
+        <w:footnoteRef/>
+      </w:r>
+      <w:r>
+        <w:t xml:space="preserve"> </w:t>
+      </w:r>
+      <w:r>
+        <w:t xml:space="preserve">གཏོགས། སྣར་ཐང་། པེ་ཅིན།</w:t>
+      </w:r>
+    </w:p>
+  </w:footnote>
+  <w:footnote w:id="87">
+    <w:p>
+      <w:pPr>
+        <w:pStyle w:val="FootnoteText"/>
+      </w:pPr>
+      <w:r>
+        <w:rPr>
+          <w:rStyle w:val="FootnoteReference"/>
+        </w:rPr>
+        <w:footnoteRef/>
+      </w:r>
+      <w:r>
+        <w:t xml:space="preserve"> </w:t>
+      </w:r>
+      <w:r>
+        <w:t xml:space="preserve">གཉན། སྣར་ཐང་། པེ་ཅིན།</w:t>
+      </w:r>
+    </w:p>
+  </w:footnote>
+  <w:footnote w:id="88">
+    <w:p>
+      <w:pPr>
+        <w:pStyle w:val="FootnoteText"/>
+      </w:pPr>
+      <w:r>
+        <w:rPr>
+          <w:rStyle w:val="FootnoteReference"/>
+        </w:rPr>
+        <w:footnoteRef/>
+      </w:r>
+      <w:r>
+        <w:t xml:space="preserve"> </w:t>
+      </w:r>
+      <w:r>
+        <w:t xml:space="preserve">བརྩེ། སྣར་ཐང་། པེ་ཅིན།</w:t>
+      </w:r>
+    </w:p>
+  </w:footnote>
+  <w:footnote w:id="89">
+    <w:p>
+      <w:pPr>
+        <w:pStyle w:val="FootnoteText"/>
+      </w:pPr>
+      <w:r>
+        <w:rPr>
+          <w:rStyle w:val="FootnoteReference"/>
+        </w:rPr>
+        <w:footnoteRef/>
+      </w:r>
+      <w:r>
+        <w:t xml:space="preserve"> </w:t>
+      </w:r>
+      <w:r>
+        <w:t xml:space="preserve">བསད་པ། སྣར་ཐང་། པེ་ཅིན།</w:t>
+      </w:r>
+    </w:p>
+  </w:footnote>
+  <w:footnote w:id="90">
+    <w:p>
+      <w:pPr>
+        <w:pStyle w:val="FootnoteText"/>
+      </w:pPr>
+      <w:r>
+        <w:rPr>
+          <w:rStyle w:val="FootnoteReference"/>
+        </w:rPr>
+        <w:footnoteRef/>
+      </w:r>
+      <w:r>
+        <w:t xml:space="preserve"> </w:t>
+      </w:r>
+      <w:r>
+        <w:t xml:space="preserve">ཨཱརྱའི། སྣར་ཐང་། པེ་ཅིན།</w:t>
+      </w:r>
+    </w:p>
+  </w:footnote>
+  <w:footnote w:id="91">
+    <w:p>
+      <w:pPr>
+        <w:pStyle w:val="FootnoteText"/>
+      </w:pPr>
+      <w:r>
+        <w:rPr>
+          <w:rStyle w:val="FootnoteReference"/>
+        </w:rPr>
+        <w:footnoteRef/>
+      </w:r>
+      <w:r>
+        <w:t xml:space="preserve"> </w:t>
+      </w:r>
+      <w:r>
+        <w:t xml:space="preserve">འགོམ། སྣར་ཐང་། པེ་ཅིན།</w:t>
+      </w:r>
+    </w:p>
+  </w:footnote>
+  <w:footnote w:id="92">
+    <w:p>
+      <w:pPr>
+        <w:pStyle w:val="FootnoteText"/>
+      </w:pPr>
+      <w:r>
+        <w:rPr>
+          <w:rStyle w:val="FootnoteReference"/>
+        </w:rPr>
+        <w:footnoteRef/>
+      </w:r>
+      <w:r>
+        <w:t xml:space="preserve"> </w:t>
+      </w:r>
+      <w:r>
+        <w:t xml:space="preserve">བཏགས། སྣར་ཐང་། པེ་ཅིན།</w:t>
+      </w:r>
+    </w:p>
+  </w:footnote>
+  <w:footnote w:id="93">
+    <w:p>
+      <w:pPr>
+        <w:pStyle w:val="FootnoteText"/>
+      </w:pPr>
+      <w:r>
+        <w:rPr>
+          <w:rStyle w:val="FootnoteReference"/>
+        </w:rPr>
+        <w:footnoteRef/>
+      </w:r>
+      <w:r>
+        <w:t xml:space="preserve"> </w:t>
+      </w:r>
+      <w:r>
+        <w:t xml:space="preserve">སྤང། སྣར་ཐང་། པེ་ཅིན།</w:t>
+      </w:r>
+    </w:p>
+  </w:footnote>
+  <w:footnote w:id="94">
+    <w:p>
+      <w:pPr>
+        <w:pStyle w:val="FootnoteText"/>
+      </w:pPr>
+      <w:r>
+        <w:rPr>
+          <w:rStyle w:val="FootnoteReference"/>
+        </w:rPr>
+        <w:footnoteRef/>
+      </w:r>
+      <w:r>
+        <w:t xml:space="preserve"> </w:t>
+      </w:r>
+      <w:r>
+        <w:t xml:space="preserve">རྒྱོ། སྣར་ཐང་། པེ་ཅིན།</w:t>
+      </w:r>
+    </w:p>
+  </w:footnote>
+  <w:footnote w:id="95">
+    <w:p>
+      <w:pPr>
+        <w:pStyle w:val="FootnoteText"/>
+      </w:pPr>
+      <w:r>
+        <w:rPr>
+          <w:rStyle w:val="FootnoteReference"/>
+        </w:rPr>
+        <w:footnoteRef/>
+      </w:r>
+      <w:r>
+        <w:t xml:space="preserve"> </w:t>
+      </w:r>
+      <w:r>
+        <w:t xml:space="preserve">རྒོད། སྣར་ཐང་། པེ་ཅིན།</w:t>
+      </w:r>
+    </w:p>
+  </w:footnote>
+  <w:footnote w:id="96">
+    <w:p>
+      <w:pPr>
+        <w:pStyle w:val="FootnoteText"/>
+      </w:pPr>
+      <w:r>
+        <w:rPr>
+          <w:rStyle w:val="FootnoteReference"/>
+        </w:rPr>
+        <w:footnoteRef/>
+      </w:r>
+      <w:r>
+        <w:t xml:space="preserve"> </w:t>
+      </w:r>
+      <w:r>
+        <w:t xml:space="preserve">ཁ། སྣར་ཐང་། པེ་ཅིན།</w:t>
+      </w:r>
+    </w:p>
+  </w:footnote>
+  <w:footnote w:id="97">
+    <w:p>
+      <w:pPr>
+        <w:pStyle w:val="FootnoteText"/>
+      </w:pPr>
+      <w:r>
+        <w:rPr>
+          <w:rStyle w:val="FootnoteReference"/>
+        </w:rPr>
+        <w:footnoteRef/>
+      </w:r>
+      <w:r>
+        <w:t xml:space="preserve"> </w:t>
+      </w:r>
+      <w:r>
+        <w:t xml:space="preserve">ཕྱིན། སྣར་ཐང་། པེ་ཅིན།</w:t>
+      </w:r>
+    </w:p>
+  </w:footnote>
+  <w:footnote w:id="98">
+    <w:p>
+      <w:pPr>
+        <w:pStyle w:val="FootnoteText"/>
+      </w:pPr>
+      <w:r>
+        <w:rPr>
+          <w:rStyle w:val="FootnoteReference"/>
+        </w:rPr>
+        <w:footnoteRef/>
+      </w:r>
+      <w:r>
+        <w:t xml:space="preserve"> </w:t>
+      </w:r>
+      <w:r>
+        <w:t xml:space="preserve">གཡལ། སྣར་ཐང་། པེ་ཅིན།</w:t>
+      </w:r>
+    </w:p>
+  </w:footnote>
+  <w:footnote w:id="99">
+    <w:p>
+      <w:pPr>
+        <w:pStyle w:val="FootnoteText"/>
+      </w:pPr>
+      <w:r>
+        <w:rPr>
+          <w:rStyle w:val="FootnoteReference"/>
+        </w:rPr>
+        <w:footnoteRef/>
+      </w:r>
+      <w:r>
+        <w:t xml:space="preserve"> </w:t>
+      </w:r>
+      <w:r>
+        <w:t xml:space="preserve">འཇིང། སྣར་ཐང་།</w:t>
+      </w:r>
+    </w:p>
+  </w:footnote>
+  <w:footnote w:id="100">
+    <w:p>
+      <w:pPr>
+        <w:pStyle w:val="FootnoteText"/>
+      </w:pPr>
+      <w:r>
+        <w:rPr>
+          <w:rStyle w:val="FootnoteReference"/>
+        </w:rPr>
+        <w:footnoteRef/>
+      </w:r>
+      <w:r>
+        <w:t xml:space="preserve"> </w:t>
+      </w:r>
+      <w:r>
+        <w:t xml:space="preserve">མགོ་ལ། སྣར་ཐང་། པེ་ཅིན།</w:t>
+      </w:r>
+    </w:p>
+  </w:footnote>
+  <w:footnote w:id="101">
+    <w:p>
+      <w:pPr>
+        <w:pStyle w:val="FootnoteText"/>
+      </w:pPr>
+      <w:r>
+        <w:rPr>
+          <w:rStyle w:val="FootnoteReference"/>
+        </w:rPr>
+        <w:footnoteRef/>
+      </w:r>
+      <w:r>
+        <w:t xml:space="preserve"> </w:t>
+      </w:r>
+      <w:r>
+        <w:t xml:space="preserve">སྤྲུ་སྟེ། སྣར་ཐང་། པེ་ཅིན།</w:t>
+      </w:r>
+    </w:p>
+  </w:footnote>
+  <w:footnote w:id="102">
+    <w:p>
+      <w:pPr>
+        <w:pStyle w:val="FootnoteText"/>
+      </w:pPr>
+      <w:r>
+        <w:rPr>
+          <w:rStyle w:val="FootnoteReference"/>
+        </w:rPr>
+        <w:footnoteRef/>
+      </w:r>
+      <w:r>
+        <w:t xml:space="preserve"> </w:t>
+      </w:r>
+      <w:r>
+        <w:t xml:space="preserve">ཆུ། སྣར་ཐང་། པེ་ཅིན།</w:t>
+      </w:r>
+    </w:p>
+  </w:footnote>
+  <w:footnote w:id="103">
+    <w:p>
+      <w:pPr>
+        <w:pStyle w:val="FootnoteText"/>
+      </w:pPr>
+      <w:r>
+        <w:rPr>
+          <w:rStyle w:val="FootnoteReference"/>
+        </w:rPr>
+        <w:footnoteRef/>
+      </w:r>
+      <w:r>
+        <w:t xml:space="preserve"> </w:t>
+      </w:r>
+      <w:r>
+        <w:t xml:space="preserve">ནུ། སྣར་ཐང་།</w:t>
+      </w:r>
+    </w:p>
+  </w:footnote>
+  <w:footnote w:id="104">
+    <w:p>
+      <w:pPr>
+        <w:pStyle w:val="FootnoteText"/>
+      </w:pPr>
+      <w:r>
+        <w:rPr>
+          <w:rStyle w:val="FootnoteReference"/>
+        </w:rPr>
+        <w:footnoteRef/>
+      </w:r>
+      <w:r>
+        <w:t xml:space="preserve"> </w:t>
+      </w:r>
+      <w:r>
+        <w:t xml:space="preserve">ལྕི་མི་འདེགས། སྣར་ཐང་། པེ་ཅིན།</w:t>
+      </w:r>
+    </w:p>
+  </w:footnote>
+  <w:footnote w:id="105">
+    <w:p>
+      <w:pPr>
+        <w:pStyle w:val="FootnoteText"/>
+      </w:pPr>
+      <w:r>
+        <w:rPr>
+          <w:rStyle w:val="FootnoteReference"/>
+        </w:rPr>
+        <w:footnoteRef/>
+      </w:r>
+      <w:r>
+        <w:t xml:space="preserve"> </w:t>
+      </w:r>
+      <w:r>
+        <w:t xml:space="preserve">མནན། སྣར་ཐང་། པེ་ཅིན།</w:t>
+      </w:r>
+    </w:p>
+  </w:footnote>
+  <w:footnote w:id="106">
+    <w:p>
+      <w:pPr>
+        <w:pStyle w:val="FootnoteText"/>
+      </w:pPr>
+      <w:r>
+        <w:rPr>
+          <w:rStyle w:val="FootnoteReference"/>
+        </w:rPr>
+        <w:footnoteRef/>
+      </w:r>
+      <w:r>
+        <w:t xml:space="preserve"> </w:t>
+      </w:r>
+      <w:r>
+        <w:t xml:space="preserve">གཞན། སྣར་ཐང་། པེ་ཅིན།</w:t>
+      </w:r>
+    </w:p>
+  </w:footnote>
+  <w:footnote w:id="107">
+    <w:p>
+      <w:pPr>
+        <w:pStyle w:val="FootnoteText"/>
+      </w:pPr>
+      <w:r>
+        <w:rPr>
+          <w:rStyle w:val="FootnoteReference"/>
+        </w:rPr>
+        <w:footnoteRef/>
+      </w:r>
+      <w:r>
+        <w:t xml:space="preserve"> </w:t>
+      </w:r>
+      <w:r>
+        <w:t xml:space="preserve">དུས་གཞན། ཞེས་པར་མ་གཞན་ནང་མེད།</w:t>
+      </w:r>
+    </w:p>
+  </w:footnote>
+  <w:footnote w:id="108">
+    <w:p>
+      <w:pPr>
+        <w:pStyle w:val="FootnoteText"/>
+      </w:pPr>
+      <w:r>
+        <w:rPr>
+          <w:rStyle w:val="FootnoteReference"/>
+        </w:rPr>
+        <w:footnoteRef/>
+      </w:r>
+      <w:r>
+        <w:t xml:space="preserve"> </w:t>
+      </w:r>
+      <w:r>
+        <w:t xml:space="preserve">བླུག། སྣར་ཐང་། པེ་ཅིན།</w:t>
+      </w:r>
+    </w:p>
+  </w:footnote>
+  <w:footnote w:id="109">
+    <w:p>
+      <w:pPr>
+        <w:pStyle w:val="FootnoteText"/>
+      </w:pPr>
+      <w:r>
+        <w:rPr>
+          <w:rStyle w:val="FootnoteReference"/>
+        </w:rPr>
+        <w:footnoteRef/>
+      </w:r>
+      <w:r>
+        <w:t xml:space="preserve"> </w:t>
+      </w:r>
+      <w:r>
+        <w:t xml:space="preserve">བསེར། སྣར་ཐང་། པེ་ཅིན།</w:t>
+      </w:r>
+    </w:p>
+  </w:footnote>
+  <w:footnote w:id="110">
+    <w:p>
+      <w:pPr>
+        <w:pStyle w:val="FootnoteText"/>
+      </w:pPr>
+      <w:r>
+        <w:rPr>
+          <w:rStyle w:val="FootnoteReference"/>
+        </w:rPr>
+        <w:footnoteRef/>
+      </w:r>
+      <w:r>
+        <w:t xml:space="preserve"> </w:t>
+      </w:r>
+      <w:r>
+        <w:t xml:space="preserve">བཏང་བ་དང། པེ་ཅིན། བཏང་བ་ལ། སྣར་ཐང་།</w:t>
+      </w:r>
+    </w:p>
+  </w:footnote>
+  <w:footnote w:id="111">
+    <w:p>
+      <w:pPr>
+        <w:pStyle w:val="FootnoteText"/>
+      </w:pPr>
+      <w:r>
+        <w:rPr>
+          <w:rStyle w:val="FootnoteReference"/>
+        </w:rPr>
+        <w:footnoteRef/>
+      </w:r>
+      <w:r>
+        <w:t xml:space="preserve"> </w:t>
+      </w:r>
+      <w:r>
+        <w:t xml:space="preserve">རེང། སྣར་ཐང་། པེ་ཅིན།</w:t>
+      </w:r>
+    </w:p>
+  </w:footnote>
+  <w:footnote w:id="112">
+    <w:p>
+      <w:pPr>
+        <w:pStyle w:val="FootnoteText"/>
+      </w:pPr>
+      <w:r>
+        <w:rPr>
+          <w:rStyle w:val="FootnoteReference"/>
+        </w:rPr>
+        <w:footnoteRef/>
+      </w:r>
+      <w:r>
+        <w:t xml:space="preserve"> </w:t>
+      </w:r>
+      <w:r>
+        <w:t xml:space="preserve">ཙོག་པོར། སྣར་ཐང་། པེ་ཅིན།</w:t>
+      </w:r>
+    </w:p>
+  </w:footnote>
+  <w:footnote w:id="113">
     <w:p>
       <w:pPr>
         <w:pStyle w:val="FootnoteText"/>
@@ -1999,710 +2896,197 @@
       </w:r>
     </w:p>
   </w:footnote>
-  <w:footnote w:id="66">
-    <w:p>
-      <w:pPr>
-        <w:pStyle w:val="FootnoteText"/>
-      </w:pPr>
-      <w:r>
-        <w:rPr>
-          <w:rStyle w:val="FootnoteReference"/>
-        </w:rPr>
-        <w:footnoteRef/>
-      </w:r>
-      <w:r>
-        <w:t xml:space="preserve"> </w:t>
-      </w:r>
-      <w:r>
-        <w:t xml:space="preserve">ཁུ་བླུག། སྣར་ཐང་། པེ་ཅིན།</w:t>
-      </w:r>
-    </w:p>
-  </w:footnote>
-  <w:footnote w:id="67">
-    <w:p>
-      <w:pPr>
-        <w:pStyle w:val="FootnoteText"/>
-      </w:pPr>
-      <w:r>
-        <w:rPr>
-          <w:rStyle w:val="FootnoteReference"/>
-        </w:rPr>
-        <w:footnoteRef/>
-      </w:r>
-      <w:r>
-        <w:t xml:space="preserve"> </w:t>
-      </w:r>
-      <w:r>
-        <w:t xml:space="preserve">འགྲོགས། སྣར་ཐང་། པེ་ཅིན།</w:t>
-      </w:r>
-    </w:p>
-  </w:footnote>
-  <w:footnote w:id="68">
-    <w:p>
-      <w:pPr>
-        <w:pStyle w:val="FootnoteText"/>
-      </w:pPr>
-      <w:r>
-        <w:rPr>
-          <w:rStyle w:val="FootnoteReference"/>
-        </w:rPr>
-        <w:footnoteRef/>
-      </w:r>
-      <w:r>
-        <w:t xml:space="preserve"> </w:t>
-      </w:r>
-      <w:r>
-        <w:t xml:space="preserve">གདིང། སྣར་ཐང་། པེ་ཅིན།</w:t>
-      </w:r>
-    </w:p>
-  </w:footnote>
-  <w:footnote w:id="69">
-    <w:p>
-      <w:pPr>
-        <w:pStyle w:val="FootnoteText"/>
-      </w:pPr>
-      <w:r>
-        <w:rPr>
-          <w:rStyle w:val="FootnoteReference"/>
-        </w:rPr>
-        <w:footnoteRef/>
-      </w:r>
-      <w:r>
-        <w:t xml:space="preserve"> </w:t>
-      </w:r>
-      <w:r>
-        <w:t xml:space="preserve">ཉི་མཚན་མི་ལྡེ། སྣར་ཐང་། པེ་ཅིན།</w:t>
-      </w:r>
-    </w:p>
-  </w:footnote>
-  <w:footnote w:id="70">
-    <w:p>
-      <w:pPr>
-        <w:pStyle w:val="FootnoteText"/>
-      </w:pPr>
-      <w:r>
-        <w:rPr>
-          <w:rStyle w:val="FootnoteReference"/>
-        </w:rPr>
-        <w:footnoteRef/>
-      </w:r>
-      <w:r>
-        <w:t xml:space="preserve"> </w:t>
-      </w:r>
-      <w:r>
-        <w:t xml:space="preserve">བསེར། སྣར་ཐང་། པེ་ཅིན།</w:t>
-      </w:r>
-    </w:p>
-  </w:footnote>
-  <w:footnote w:id="71">
-    <w:p>
-      <w:pPr>
-        <w:pStyle w:val="FootnoteText"/>
-      </w:pPr>
-      <w:r>
-        <w:rPr>
-          <w:rStyle w:val="FootnoteReference"/>
-        </w:rPr>
-        <w:footnoteRef/>
-      </w:r>
-      <w:r>
-        <w:t xml:space="preserve"> </w:t>
-      </w:r>
-      <w:r>
-        <w:t xml:space="preserve">གསོག། སྣར་ཐང་། པེ་ཅིན།</w:t>
-      </w:r>
-    </w:p>
-  </w:footnote>
-  <w:footnote w:id="72">
-    <w:p>
-      <w:pPr>
-        <w:pStyle w:val="FootnoteText"/>
-      </w:pPr>
-      <w:r>
-        <w:rPr>
-          <w:rStyle w:val="FootnoteReference"/>
-        </w:rPr>
-        <w:footnoteRef/>
-      </w:r>
-      <w:r>
-        <w:t xml:space="preserve"> </w:t>
-      </w:r>
-      <w:r>
-        <w:t xml:space="preserve">ལྷགས་ལ། སྣར་ཐང་། པེ་ཅིན།</w:t>
-      </w:r>
-    </w:p>
-  </w:footnote>
-  <w:footnote w:id="73">
-    <w:p>
-      <w:pPr>
-        <w:pStyle w:val="FootnoteText"/>
-      </w:pPr>
-      <w:r>
-        <w:rPr>
-          <w:rStyle w:val="FootnoteReference"/>
-        </w:rPr>
-        <w:footnoteRef/>
-      </w:r>
-      <w:r>
-        <w:t xml:space="preserve"> </w:t>
-      </w:r>
-      <w:r>
-        <w:t xml:space="preserve">ལྔ། པེ་ཅིན། སྡེ། སྣར་ཐང་།</w:t>
-      </w:r>
-    </w:p>
-  </w:footnote>
-  <w:footnote w:id="74">
-    <w:p>
-      <w:pPr>
-        <w:pStyle w:val="FootnoteText"/>
-      </w:pPr>
-      <w:r>
-        <w:rPr>
-          <w:rStyle w:val="FootnoteReference"/>
-        </w:rPr>
-        <w:footnoteRef/>
-      </w:r>
-      <w:r>
-        <w:t xml:space="preserve"> </w:t>
-      </w:r>
-      <w:r>
-        <w:t xml:space="preserve">ཚིག། སྣར་ཐང་། པེ་ཅིན།</w:t>
-      </w:r>
-    </w:p>
-  </w:footnote>
-  <w:footnote w:id="75">
-    <w:p>
-      <w:pPr>
-        <w:pStyle w:val="FootnoteText"/>
-      </w:pPr>
-      <w:r>
-        <w:rPr>
-          <w:rStyle w:val="FootnoteReference"/>
-        </w:rPr>
-        <w:footnoteRef/>
-      </w:r>
-      <w:r>
-        <w:t xml:space="preserve"> </w:t>
-      </w:r>
-      <w:r>
-        <w:t xml:space="preserve">བཏང། སྣར་ཐང་། པེ་ཅིན།</w:t>
-      </w:r>
-    </w:p>
-  </w:footnote>
-  <w:footnote w:id="76">
-    <w:p>
-      <w:pPr>
-        <w:pStyle w:val="FootnoteText"/>
-      </w:pPr>
-      <w:r>
-        <w:rPr>
-          <w:rStyle w:val="FootnoteReference"/>
-        </w:rPr>
-        <w:footnoteRef/>
-      </w:r>
-      <w:r>
-        <w:t xml:space="preserve"> </w:t>
-      </w:r>
-      <w:r>
-        <w:t xml:space="preserve">རྩལ། སྣར་ཐང་། པེ་ཅིན།</w:t>
-      </w:r>
-    </w:p>
-  </w:footnote>
-  <w:footnote w:id="77">
-    <w:p>
-      <w:pPr>
-        <w:pStyle w:val="FootnoteText"/>
-      </w:pPr>
-      <w:r>
-        <w:rPr>
-          <w:rStyle w:val="FootnoteReference"/>
-        </w:rPr>
-        <w:footnoteRef/>
-      </w:r>
-      <w:r>
-        <w:t xml:space="preserve"> </w:t>
-      </w:r>
-      <w:r>
-        <w:t xml:space="preserve">རྩམ་པར། པེ་ཅིན།</w:t>
-      </w:r>
-    </w:p>
-  </w:footnote>
-  <w:footnote w:id="78">
-    <w:p>
-      <w:pPr>
-        <w:pStyle w:val="FootnoteText"/>
-      </w:pPr>
-      <w:r>
-        <w:rPr>
-          <w:rStyle w:val="FootnoteReference"/>
-        </w:rPr>
-        <w:footnoteRef/>
-      </w:r>
-      <w:r>
-        <w:t xml:space="preserve"> </w:t>
-      </w:r>
-      <w:r>
-        <w:t xml:space="preserve">སྐྱོན། སྣར་ཐང་། པེ་ཅིན།</w:t>
-      </w:r>
-    </w:p>
-  </w:footnote>
-  <w:footnote w:id="79">
-    <w:p>
-      <w:pPr>
-        <w:pStyle w:val="FootnoteText"/>
-      </w:pPr>
-      <w:r>
-        <w:rPr>
-          <w:rStyle w:val="FootnoteReference"/>
-        </w:rPr>
-        <w:footnoteRef/>
-      </w:r>
-      <w:r>
-        <w:t xml:space="preserve"> </w:t>
-      </w:r>
-      <w:r>
-        <w:t xml:space="preserve">ཆད། སྣར་ཐང་། པེ་ཅིན།</w:t>
-      </w:r>
-    </w:p>
-  </w:footnote>
-  <w:footnote w:id="80">
-    <w:p>
-      <w:pPr>
-        <w:pStyle w:val="FootnoteText"/>
-      </w:pPr>
-      <w:r>
-        <w:rPr>
-          <w:rStyle w:val="FootnoteReference"/>
-        </w:rPr>
-        <w:footnoteRef/>
-      </w:r>
-      <w:r>
-        <w:t xml:space="preserve"> </w:t>
-      </w:r>
-      <w:r>
-        <w:t xml:space="preserve">ལོངས་སྤྱོད། སྣར་ཐང་། པེ་ཅིན།</w:t>
-      </w:r>
-    </w:p>
-  </w:footnote>
-  <w:footnote w:id="81">
-    <w:p>
-      <w:pPr>
-        <w:pStyle w:val="FootnoteText"/>
-      </w:pPr>
-      <w:r>
-        <w:rPr>
-          <w:rStyle w:val="FootnoteReference"/>
-        </w:rPr>
-        <w:footnoteRef/>
-      </w:r>
-      <w:r>
-        <w:t xml:space="preserve"> </w:t>
-      </w:r>
-      <w:r>
-        <w:t xml:space="preserve">ཤེད་དམན་ཞུམ། སྣར་ཐང་། པེ་ཅིན།</w:t>
-      </w:r>
-    </w:p>
-  </w:footnote>
-  <w:footnote w:id="82">
-    <w:p>
-      <w:pPr>
-        <w:pStyle w:val="FootnoteText"/>
-      </w:pPr>
-      <w:r>
-        <w:rPr>
-          <w:rStyle w:val="FootnoteReference"/>
-        </w:rPr>
-        <w:footnoteRef/>
-      </w:r>
-      <w:r>
-        <w:t xml:space="preserve"> </w:t>
-      </w:r>
-      <w:r>
-        <w:t xml:space="preserve">གཤེས། སྣར་ཐང་།</w:t>
-      </w:r>
-    </w:p>
-  </w:footnote>
-  <w:footnote w:id="83">
-    <w:p>
-      <w:pPr>
-        <w:pStyle w:val="FootnoteText"/>
-      </w:pPr>
-      <w:r>
-        <w:rPr>
-          <w:rStyle w:val="FootnoteReference"/>
-        </w:rPr>
-        <w:footnoteRef/>
-      </w:r>
-      <w:r>
-        <w:t xml:space="preserve"> </w:t>
-      </w:r>
-      <w:r>
-        <w:t xml:space="preserve">མཉམ། སྣར་ཐང་། པེ་ཅིན།</w:t>
-      </w:r>
-    </w:p>
-  </w:footnote>
-  <w:footnote w:id="84">
-    <w:p>
-      <w:pPr>
-        <w:pStyle w:val="FootnoteText"/>
-      </w:pPr>
-      <w:r>
-        <w:rPr>
-          <w:rStyle w:val="FootnoteReference"/>
-        </w:rPr>
-        <w:footnoteRef/>
-      </w:r>
-      <w:r>
-        <w:t xml:space="preserve"> </w:t>
-      </w:r>
-      <w:r>
-        <w:t xml:space="preserve">བསྒྲུབ། སྣར་ཐང་། པེ་ཅིན།</w:t>
-      </w:r>
-    </w:p>
-  </w:footnote>
-  <w:footnote w:id="85">
-    <w:p>
-      <w:pPr>
-        <w:pStyle w:val="FootnoteText"/>
-      </w:pPr>
-      <w:r>
-        <w:rPr>
-          <w:rStyle w:val="FootnoteReference"/>
-        </w:rPr>
-        <w:footnoteRef/>
-      </w:r>
-      <w:r>
-        <w:t xml:space="preserve"> </w:t>
-      </w:r>
-      <w:r>
-        <w:t xml:space="preserve">བསྙས། སྣར་ཐང་།</w:t>
-      </w:r>
-    </w:p>
-  </w:footnote>
-  <w:footnote w:id="86">
-    <w:p>
-      <w:pPr>
-        <w:pStyle w:val="FootnoteText"/>
-      </w:pPr>
-      <w:r>
-        <w:rPr>
-          <w:rStyle w:val="FootnoteReference"/>
-        </w:rPr>
-        <w:footnoteRef/>
-      </w:r>
-      <w:r>
-        <w:t xml:space="preserve"> </w:t>
-      </w:r>
-      <w:r>
-        <w:t xml:space="preserve">གྱིས་སྤྱས། སྣར་ཐང་། པེ་ཅིན།</w:t>
-      </w:r>
-    </w:p>
-  </w:footnote>
-  <w:footnote w:id="87">
-    <w:p>
-      <w:pPr>
-        <w:pStyle w:val="FootnoteText"/>
-      </w:pPr>
-      <w:r>
-        <w:rPr>
-          <w:rStyle w:val="FootnoteReference"/>
-        </w:rPr>
-        <w:footnoteRef/>
-      </w:r>
-      <w:r>
-        <w:t xml:space="preserve"> </w:t>
-      </w:r>
-      <w:r>
-        <w:t xml:space="preserve">གཏོགས། སྣར་ཐང་། པེ་ཅིན།</w:t>
-      </w:r>
-    </w:p>
-  </w:footnote>
-  <w:footnote w:id="88">
-    <w:p>
-      <w:pPr>
-        <w:pStyle w:val="FootnoteText"/>
-      </w:pPr>
-      <w:r>
-        <w:rPr>
-          <w:rStyle w:val="FootnoteReference"/>
-        </w:rPr>
-        <w:footnoteRef/>
-      </w:r>
-      <w:r>
-        <w:t xml:space="preserve"> </w:t>
-      </w:r>
-      <w:r>
-        <w:t xml:space="preserve">གཉན། སྣར་ཐང་། པེ་ཅིན།</w:t>
-      </w:r>
-    </w:p>
-  </w:footnote>
-  <w:footnote w:id="89">
-    <w:p>
-      <w:pPr>
-        <w:pStyle w:val="FootnoteText"/>
-      </w:pPr>
-      <w:r>
-        <w:rPr>
-          <w:rStyle w:val="FootnoteReference"/>
-        </w:rPr>
-        <w:footnoteRef/>
-      </w:r>
-      <w:r>
-        <w:t xml:space="preserve"> </w:t>
-      </w:r>
-      <w:r>
-        <w:t xml:space="preserve">བརྩེ། སྣར་ཐང་། པེ་ཅིན།</w:t>
-      </w:r>
-    </w:p>
-  </w:footnote>
-  <w:footnote w:id="90">
-    <w:p>
-      <w:pPr>
-        <w:pStyle w:val="FootnoteText"/>
-      </w:pPr>
-      <w:r>
-        <w:rPr>
-          <w:rStyle w:val="FootnoteReference"/>
-        </w:rPr>
-        <w:footnoteRef/>
-      </w:r>
-      <w:r>
-        <w:t xml:space="preserve"> </w:t>
-      </w:r>
-      <w:r>
-        <w:t xml:space="preserve">བསད་པ། སྣར་ཐང་། པེ་ཅིན།</w:t>
-      </w:r>
-    </w:p>
-  </w:footnote>
-  <w:footnote w:id="91">
-    <w:p>
-      <w:pPr>
-        <w:pStyle w:val="FootnoteText"/>
-      </w:pPr>
-      <w:r>
-        <w:rPr>
-          <w:rStyle w:val="FootnoteReference"/>
-        </w:rPr>
-        <w:footnoteRef/>
-      </w:r>
-      <w:r>
-        <w:t xml:space="preserve"> </w:t>
-      </w:r>
-      <w:r>
-        <w:t xml:space="preserve">ཨཱརྱའི། སྣར་ཐང་། པེ་ཅིན།</w:t>
-      </w:r>
-    </w:p>
-  </w:footnote>
-  <w:footnote w:id="92">
-    <w:p>
-      <w:pPr>
-        <w:pStyle w:val="FootnoteText"/>
-      </w:pPr>
-      <w:r>
-        <w:rPr>
-          <w:rStyle w:val="FootnoteReference"/>
-        </w:rPr>
-        <w:footnoteRef/>
-      </w:r>
-      <w:r>
-        <w:t xml:space="preserve"> </w:t>
-      </w:r>
-      <w:r>
-        <w:t xml:space="preserve">འགོམ། སྣར་ཐང་། པེ་ཅིན།</w:t>
-      </w:r>
-    </w:p>
-  </w:footnote>
-  <w:footnote w:id="93">
-    <w:p>
-      <w:pPr>
-        <w:pStyle w:val="FootnoteText"/>
-      </w:pPr>
-      <w:r>
-        <w:rPr>
-          <w:rStyle w:val="FootnoteReference"/>
-        </w:rPr>
-        <w:footnoteRef/>
-      </w:r>
-      <w:r>
-        <w:t xml:space="preserve"> </w:t>
-      </w:r>
-      <w:r>
-        <w:t xml:space="preserve">བཏགས། སྣར་ཐང་། པེ་ཅིན།</w:t>
-      </w:r>
-    </w:p>
-  </w:footnote>
-  <w:footnote w:id="94">
-    <w:p>
-      <w:pPr>
-        <w:pStyle w:val="FootnoteText"/>
-      </w:pPr>
-      <w:r>
-        <w:rPr>
-          <w:rStyle w:val="FootnoteReference"/>
-        </w:rPr>
-        <w:footnoteRef/>
-      </w:r>
-      <w:r>
-        <w:t xml:space="preserve"> </w:t>
-      </w:r>
-      <w:r>
-        <w:t xml:space="preserve">སྤང། སྣར་ཐང་། པེ་ཅིན།</w:t>
-      </w:r>
-    </w:p>
-  </w:footnote>
-  <w:footnote w:id="95">
-    <w:p>
-      <w:pPr>
-        <w:pStyle w:val="FootnoteText"/>
-      </w:pPr>
-      <w:r>
-        <w:rPr>
-          <w:rStyle w:val="FootnoteReference"/>
-        </w:rPr>
-        <w:footnoteRef/>
-      </w:r>
-      <w:r>
-        <w:t xml:space="preserve"> </w:t>
-      </w:r>
-      <w:r>
-        <w:t xml:space="preserve">རྒྱོ། སྣར་ཐང་། པེ་ཅིན།</w:t>
-      </w:r>
-    </w:p>
-  </w:footnote>
-  <w:footnote w:id="96">
-    <w:p>
-      <w:pPr>
-        <w:pStyle w:val="FootnoteText"/>
-      </w:pPr>
-      <w:r>
-        <w:rPr>
-          <w:rStyle w:val="FootnoteReference"/>
-        </w:rPr>
-        <w:footnoteRef/>
-      </w:r>
-      <w:r>
-        <w:t xml:space="preserve"> </w:t>
-      </w:r>
-      <w:r>
-        <w:t xml:space="preserve">རྒོད། སྣར་ཐང་། པེ་ཅིན།</w:t>
-      </w:r>
-    </w:p>
-  </w:footnote>
-  <w:footnote w:id="97">
-    <w:p>
-      <w:pPr>
-        <w:pStyle w:val="FootnoteText"/>
-      </w:pPr>
-      <w:r>
-        <w:rPr>
-          <w:rStyle w:val="FootnoteReference"/>
-        </w:rPr>
-        <w:footnoteRef/>
-      </w:r>
-      <w:r>
-        <w:t xml:space="preserve"> </w:t>
-      </w:r>
-      <w:r>
-        <w:t xml:space="preserve">ཁ། སྣར་ཐང་། པེ་ཅིན།</w:t>
-      </w:r>
-    </w:p>
-  </w:footnote>
-  <w:footnote w:id="98">
-    <w:p>
-      <w:pPr>
-        <w:pStyle w:val="FootnoteText"/>
-      </w:pPr>
-      <w:r>
-        <w:rPr>
-          <w:rStyle w:val="FootnoteReference"/>
-        </w:rPr>
-        <w:footnoteRef/>
-      </w:r>
-      <w:r>
-        <w:t xml:space="preserve"> </w:t>
-      </w:r>
-      <w:r>
-        <w:t xml:space="preserve">ཕྱིན། སྣར་ཐང་། པེ་ཅིན།</w:t>
-      </w:r>
-    </w:p>
-  </w:footnote>
-  <w:footnote w:id="99">
-    <w:p>
-      <w:pPr>
-        <w:pStyle w:val="FootnoteText"/>
-      </w:pPr>
-      <w:r>
-        <w:rPr>
-          <w:rStyle w:val="FootnoteReference"/>
-        </w:rPr>
-        <w:footnoteRef/>
-      </w:r>
-      <w:r>
-        <w:t xml:space="preserve"> </w:t>
-      </w:r>
-      <w:r>
-        <w:t xml:space="preserve">གཡལ། སྣར་ཐང་། པེ་ཅིན།</w:t>
-      </w:r>
-    </w:p>
-  </w:footnote>
-  <w:footnote w:id="100">
-    <w:p>
-      <w:pPr>
-        <w:pStyle w:val="FootnoteText"/>
-      </w:pPr>
-      <w:r>
-        <w:rPr>
-          <w:rStyle w:val="FootnoteReference"/>
-        </w:rPr>
-        <w:footnoteRef/>
-      </w:r>
-      <w:r>
-        <w:t xml:space="preserve"> </w:t>
-      </w:r>
-      <w:r>
-        <w:t xml:space="preserve">འཇིང། སྣར་ཐང་།</w:t>
-      </w:r>
-    </w:p>
-  </w:footnote>
-  <w:footnote w:id="101">
-    <w:p>
-      <w:pPr>
-        <w:pStyle w:val="FootnoteText"/>
-      </w:pPr>
-      <w:r>
-        <w:rPr>
-          <w:rStyle w:val="FootnoteReference"/>
-        </w:rPr>
-        <w:footnoteRef/>
-      </w:r>
-      <w:r>
-        <w:t xml:space="preserve"> </w:t>
-      </w:r>
-      <w:r>
-        <w:t xml:space="preserve">མགོ་ལ། སྣར་ཐང་། པེ་ཅིན།</w:t>
-      </w:r>
-    </w:p>
-  </w:footnote>
-  <w:footnote w:id="102">
-    <w:p>
-      <w:pPr>
-        <w:pStyle w:val="FootnoteText"/>
-      </w:pPr>
-      <w:r>
-        <w:rPr>
-          <w:rStyle w:val="FootnoteReference"/>
-        </w:rPr>
-        <w:footnoteRef/>
-      </w:r>
-      <w:r>
-        <w:t xml:space="preserve"> </w:t>
-      </w:r>
-      <w:r>
-        <w:t xml:space="preserve">སྤྲུ་སྟེ། སྣར་ཐང་། པེ་ཅིན།</w:t>
-      </w:r>
-    </w:p>
-  </w:footnote>
-  <w:footnote w:id="103">
+  <w:footnote w:id="114">
+    <w:p>
+      <w:pPr>
+        <w:pStyle w:val="FootnoteText"/>
+      </w:pPr>
+      <w:r>
+        <w:rPr>
+          <w:rStyle w:val="FootnoteReference"/>
+        </w:rPr>
+        <w:footnoteRef/>
+      </w:r>
+      <w:r>
+        <w:t xml:space="preserve"> </w:t>
+      </w:r>
+      <w:r>
+        <w:t xml:space="preserve">དྲོ་བ། སྣར་ཐང་། པེ་ཅིན།</w:t>
+      </w:r>
+    </w:p>
+  </w:footnote>
+  <w:footnote w:id="115">
+    <w:p>
+      <w:pPr>
+        <w:pStyle w:val="FootnoteText"/>
+      </w:pPr>
+      <w:r>
+        <w:rPr>
+          <w:rStyle w:val="FootnoteReference"/>
+        </w:rPr>
+        <w:footnoteRef/>
+      </w:r>
+      <w:r>
+        <w:t xml:space="preserve"> </w:t>
+      </w:r>
+      <w:r>
+        <w:t xml:space="preserve">བཏུང། སྣར་ཐང་། པེ་ཅིན།</w:t>
+      </w:r>
+    </w:p>
+  </w:footnote>
+  <w:footnote w:id="116">
+    <w:p>
+      <w:pPr>
+        <w:pStyle w:val="FootnoteText"/>
+      </w:pPr>
+      <w:r>
+        <w:rPr>
+          <w:rStyle w:val="FootnoteReference"/>
+        </w:rPr>
+        <w:footnoteRef/>
+      </w:r>
+      <w:r>
+        <w:t xml:space="preserve"> </w:t>
+      </w:r>
+      <w:r>
+        <w:t xml:space="preserve">ཕྲད། སྣར་ཐང་། པེ་ཅིན།</w:t>
+      </w:r>
+    </w:p>
+  </w:footnote>
+  <w:footnote w:id="117">
+    <w:p>
+      <w:pPr>
+        <w:pStyle w:val="FootnoteText"/>
+      </w:pPr>
+      <w:r>
+        <w:rPr>
+          <w:rStyle w:val="FootnoteReference"/>
+        </w:rPr>
+        <w:footnoteRef/>
+      </w:r>
+      <w:r>
+        <w:t xml:space="preserve"> </w:t>
+      </w:r>
+      <w:r>
+        <w:t xml:space="preserve">བཀམ། སྣར་ཐང་། པེ་ཅིན།</w:t>
+      </w:r>
+    </w:p>
+  </w:footnote>
+  <w:footnote w:id="118">
+    <w:p>
+      <w:pPr>
+        <w:pStyle w:val="FootnoteText"/>
+      </w:pPr>
+      <w:r>
+        <w:rPr>
+          <w:rStyle w:val="FootnoteReference"/>
+        </w:rPr>
+        <w:footnoteRef/>
+      </w:r>
+      <w:r>
+        <w:t xml:space="preserve"> </w:t>
+      </w:r>
+      <w:r>
+        <w:t xml:space="preserve">རྟ། སྣར་ཐང་། པེ་ཅིན།</w:t>
+      </w:r>
+    </w:p>
+  </w:footnote>
+  <w:footnote w:id="119">
+    <w:p>
+      <w:pPr>
+        <w:pStyle w:val="FootnoteText"/>
+      </w:pPr>
+      <w:r>
+        <w:rPr>
+          <w:rStyle w:val="FootnoteReference"/>
+        </w:rPr>
+        <w:footnoteRef/>
+      </w:r>
+      <w:r>
+        <w:t xml:space="preserve"> </w:t>
+      </w:r>
+      <w:r>
+        <w:t xml:space="preserve">གསོད།།རོ། སྣར་ཐང་། པེ་ཅིན།</w:t>
+      </w:r>
+    </w:p>
+  </w:footnote>
+  <w:footnote w:id="120">
+    <w:p>
+      <w:pPr>
+        <w:pStyle w:val="FootnoteText"/>
+      </w:pPr>
+      <w:r>
+        <w:rPr>
+          <w:rStyle w:val="FootnoteReference"/>
+        </w:rPr>
+        <w:footnoteRef/>
+      </w:r>
+      <w:r>
+        <w:t xml:space="preserve"> </w:t>
+      </w:r>
+      <w:r>
+        <w:t xml:space="preserve">ཟོད། སྣར་ཐང་།</w:t>
+      </w:r>
+    </w:p>
+  </w:footnote>
+  <w:footnote w:id="121">
+    <w:p>
+      <w:pPr>
+        <w:pStyle w:val="FootnoteText"/>
+      </w:pPr>
+      <w:r>
+        <w:rPr>
+          <w:rStyle w:val="FootnoteReference"/>
+        </w:rPr>
+        <w:footnoteRef/>
+      </w:r>
+      <w:r>
+        <w:t xml:space="preserve"> </w:t>
+      </w:r>
+      <w:r>
+        <w:t xml:space="preserve">མངས། སྣར་ཐང་། པེ་ཅིན།</w:t>
+      </w:r>
+    </w:p>
+  </w:footnote>
+  <w:footnote w:id="122">
+    <w:p>
+      <w:pPr>
+        <w:pStyle w:val="FootnoteText"/>
+      </w:pPr>
+      <w:r>
+        <w:rPr>
+          <w:rStyle w:val="FootnoteReference"/>
+        </w:rPr>
+        <w:footnoteRef/>
+      </w:r>
+      <w:r>
+        <w:t xml:space="preserve"> </w:t>
+      </w:r>
+      <w:r>
+        <w:t xml:space="preserve">འབྲིང་པོ། སྣར་ཐང་། པེ་ཅིན།</w:t>
+      </w:r>
+    </w:p>
+  </w:footnote>
+  <w:footnote w:id="123">
+    <w:p>
+      <w:pPr>
+        <w:pStyle w:val="FootnoteText"/>
+      </w:pPr>
+      <w:r>
+        <w:rPr>
+          <w:rStyle w:val="FootnoteReference"/>
+        </w:rPr>
+        <w:footnoteRef/>
+      </w:r>
+      <w:r>
+        <w:t xml:space="preserve"> </w:t>
+      </w:r>
+      <w:r>
+        <w:t xml:space="preserve">དྲགས། སྣར་ཐང་། པེ་ཅིན།</w:t>
+      </w:r>
+    </w:p>
+  </w:footnote>
+  <w:footnote w:id="124">
     <w:p>
       <w:pPr>
         <w:pStyle w:val="FootnoteText"/>
@@ -2721,405 +3105,6 @@
       </w:r>
     </w:p>
   </w:footnote>
-  <w:footnote w:id="104">
-    <w:p>
-      <w:pPr>
-        <w:pStyle w:val="FootnoteText"/>
-      </w:pPr>
-      <w:r>
-        <w:rPr>
-          <w:rStyle w:val="FootnoteReference"/>
-        </w:rPr>
-        <w:footnoteRef/>
-      </w:r>
-      <w:r>
-        <w:t xml:space="preserve"> </w:t>
-      </w:r>
-      <w:r>
-        <w:t xml:space="preserve">ནུ། སྣར་ཐང་།</w:t>
-      </w:r>
-    </w:p>
-  </w:footnote>
-  <w:footnote w:id="105">
-    <w:p>
-      <w:pPr>
-        <w:pStyle w:val="FootnoteText"/>
-      </w:pPr>
-      <w:r>
-        <w:rPr>
-          <w:rStyle w:val="FootnoteReference"/>
-        </w:rPr>
-        <w:footnoteRef/>
-      </w:r>
-      <w:r>
-        <w:t xml:space="preserve"> </w:t>
-      </w:r>
-      <w:r>
-        <w:t xml:space="preserve">ལྕི་མི་འདེགས། སྣར་ཐང་། པེ་ཅིན།</w:t>
-      </w:r>
-    </w:p>
-  </w:footnote>
-  <w:footnote w:id="106">
-    <w:p>
-      <w:pPr>
-        <w:pStyle w:val="FootnoteText"/>
-      </w:pPr>
-      <w:r>
-        <w:rPr>
-          <w:rStyle w:val="FootnoteReference"/>
-        </w:rPr>
-        <w:footnoteRef/>
-      </w:r>
-      <w:r>
-        <w:t xml:space="preserve"> </w:t>
-      </w:r>
-      <w:r>
-        <w:t xml:space="preserve">མནན། སྣར་ཐང་། པེ་ཅིན།</w:t>
-      </w:r>
-    </w:p>
-  </w:footnote>
-  <w:footnote w:id="107">
-    <w:p>
-      <w:pPr>
-        <w:pStyle w:val="FootnoteText"/>
-      </w:pPr>
-      <w:r>
-        <w:rPr>
-          <w:rStyle w:val="FootnoteReference"/>
-        </w:rPr>
-        <w:footnoteRef/>
-      </w:r>
-      <w:r>
-        <w:t xml:space="preserve"> </w:t>
-      </w:r>
-      <w:r>
-        <w:t xml:space="preserve">གཞན། སྣར་ཐང་། པེ་ཅིན།</w:t>
-      </w:r>
-    </w:p>
-  </w:footnote>
-  <w:footnote w:id="108">
-    <w:p>
-      <w:pPr>
-        <w:pStyle w:val="FootnoteText"/>
-      </w:pPr>
-      <w:r>
-        <w:rPr>
-          <w:rStyle w:val="FootnoteReference"/>
-        </w:rPr>
-        <w:footnoteRef/>
-      </w:r>
-      <w:r>
-        <w:t xml:space="preserve"> </w:t>
-      </w:r>
-      <w:r>
-        <w:t xml:space="preserve">།</w:t>
-      </w:r>
-    </w:p>
-  </w:footnote>
-  <w:footnote w:id="109">
-    <w:p>
-      <w:pPr>
-        <w:pStyle w:val="FootnoteText"/>
-      </w:pPr>
-      <w:r>
-        <w:rPr>
-          <w:rStyle w:val="FootnoteReference"/>
-        </w:rPr>
-        <w:footnoteRef/>
-      </w:r>
-      <w:r>
-        <w:t xml:space="preserve"> </w:t>
-      </w:r>
-      <w:r>
-        <w:t xml:space="preserve">བླུག། སྣར་ཐང་། པེ་ཅིན།</w:t>
-      </w:r>
-    </w:p>
-  </w:footnote>
-  <w:footnote w:id="110">
-    <w:p>
-      <w:pPr>
-        <w:pStyle w:val="FootnoteText"/>
-      </w:pPr>
-      <w:r>
-        <w:rPr>
-          <w:rStyle w:val="FootnoteReference"/>
-        </w:rPr>
-        <w:footnoteRef/>
-      </w:r>
-      <w:r>
-        <w:t xml:space="preserve"> </w:t>
-      </w:r>
-      <w:r>
-        <w:t xml:space="preserve">བསེར། སྣར་ཐང་། པེ་ཅིན།</w:t>
-      </w:r>
-    </w:p>
-  </w:footnote>
-  <w:footnote w:id="111">
-    <w:p>
-      <w:pPr>
-        <w:pStyle w:val="FootnoteText"/>
-      </w:pPr>
-      <w:r>
-        <w:rPr>
-          <w:rStyle w:val="FootnoteReference"/>
-        </w:rPr>
-        <w:footnoteRef/>
-      </w:r>
-      <w:r>
-        <w:t xml:space="preserve"> </w:t>
-      </w:r>
-      <w:r>
-        <w:t xml:space="preserve">བཏང་བ་དང། པེ་ཅིན། བཏང་བ་ལ། སྣར་ཐང་།</w:t>
-      </w:r>
-    </w:p>
-  </w:footnote>
-  <w:footnote w:id="112">
-    <w:p>
-      <w:pPr>
-        <w:pStyle w:val="FootnoteText"/>
-      </w:pPr>
-      <w:r>
-        <w:rPr>
-          <w:rStyle w:val="FootnoteReference"/>
-        </w:rPr>
-        <w:footnoteRef/>
-      </w:r>
-      <w:r>
-        <w:t xml:space="preserve"> </w:t>
-      </w:r>
-      <w:r>
-        <w:t xml:space="preserve">རེང། སྣར་ཐང་། པེ་ཅིན།</w:t>
-      </w:r>
-    </w:p>
-  </w:footnote>
-  <w:footnote w:id="113">
-    <w:p>
-      <w:pPr>
-        <w:pStyle w:val="FootnoteText"/>
-      </w:pPr>
-      <w:r>
-        <w:rPr>
-          <w:rStyle w:val="FootnoteReference"/>
-        </w:rPr>
-        <w:footnoteRef/>
-      </w:r>
-      <w:r>
-        <w:t xml:space="preserve"> </w:t>
-      </w:r>
-      <w:r>
-        <w:t xml:space="preserve">ཙོག་པོར། སྣར་ཐང་། པེ་ཅིན།</w:t>
-      </w:r>
-    </w:p>
-  </w:footnote>
-  <w:footnote w:id="114">
-    <w:p>
-      <w:pPr>
-        <w:pStyle w:val="FootnoteText"/>
-      </w:pPr>
-      <w:r>
-        <w:rPr>
-          <w:rStyle w:val="FootnoteReference"/>
-        </w:rPr>
-        <w:footnoteRef/>
-      </w:r>
-      <w:r>
-        <w:t xml:space="preserve"> </w:t>
-      </w:r>
-      <w:r>
-        <w:t xml:space="preserve">བསྐྱེད། སྣར་ཐང་། པེ་ཅིན།</w:t>
-      </w:r>
-    </w:p>
-  </w:footnote>
-  <w:footnote w:id="115">
-    <w:p>
-      <w:pPr>
-        <w:pStyle w:val="FootnoteText"/>
-      </w:pPr>
-      <w:r>
-        <w:rPr>
-          <w:rStyle w:val="FootnoteReference"/>
-        </w:rPr>
-        <w:footnoteRef/>
-      </w:r>
-      <w:r>
-        <w:t xml:space="preserve"> </w:t>
-      </w:r>
-      <w:r>
-        <w:t xml:space="preserve">དྲོ་བ། སྣར་ཐང་། པེ་ཅིན།</w:t>
-      </w:r>
-    </w:p>
-  </w:footnote>
-  <w:footnote w:id="116">
-    <w:p>
-      <w:pPr>
-        <w:pStyle w:val="FootnoteText"/>
-      </w:pPr>
-      <w:r>
-        <w:rPr>
-          <w:rStyle w:val="FootnoteReference"/>
-        </w:rPr>
-        <w:footnoteRef/>
-      </w:r>
-      <w:r>
-        <w:t xml:space="preserve"> </w:t>
-      </w:r>
-      <w:r>
-        <w:t xml:space="preserve">བཏུང། སྣར་ཐང་། པེ་ཅིན།</w:t>
-      </w:r>
-    </w:p>
-  </w:footnote>
-  <w:footnote w:id="117">
-    <w:p>
-      <w:pPr>
-        <w:pStyle w:val="FootnoteText"/>
-      </w:pPr>
-      <w:r>
-        <w:rPr>
-          <w:rStyle w:val="FootnoteReference"/>
-        </w:rPr>
-        <w:footnoteRef/>
-      </w:r>
-      <w:r>
-        <w:t xml:space="preserve"> </w:t>
-      </w:r>
-      <w:r>
-        <w:t xml:space="preserve">ཕྲད། སྣར་ཐང་། པེ་ཅིན།</w:t>
-      </w:r>
-    </w:p>
-  </w:footnote>
-  <w:footnote w:id="118">
-    <w:p>
-      <w:pPr>
-        <w:pStyle w:val="FootnoteText"/>
-      </w:pPr>
-      <w:r>
-        <w:rPr>
-          <w:rStyle w:val="FootnoteReference"/>
-        </w:rPr>
-        <w:footnoteRef/>
-      </w:r>
-      <w:r>
-        <w:t xml:space="preserve"> </w:t>
-      </w:r>
-      <w:r>
-        <w:t xml:space="preserve">བཀམ། སྣར་ཐང་། པེ་ཅིན།</w:t>
-      </w:r>
-    </w:p>
-  </w:footnote>
-  <w:footnote w:id="119">
-    <w:p>
-      <w:pPr>
-        <w:pStyle w:val="FootnoteText"/>
-      </w:pPr>
-      <w:r>
-        <w:rPr>
-          <w:rStyle w:val="FootnoteReference"/>
-        </w:rPr>
-        <w:footnoteRef/>
-      </w:r>
-      <w:r>
-        <w:t xml:space="preserve"> </w:t>
-      </w:r>
-      <w:r>
-        <w:t xml:space="preserve">རྟ། སྣར་ཐང་། པེ་ཅིན།</w:t>
-      </w:r>
-    </w:p>
-  </w:footnote>
-  <w:footnote w:id="120">
-    <w:p>
-      <w:pPr>
-        <w:pStyle w:val="FootnoteText"/>
-      </w:pPr>
-      <w:r>
-        <w:rPr>
-          <w:rStyle w:val="FootnoteReference"/>
-        </w:rPr>
-        <w:footnoteRef/>
-      </w:r>
-      <w:r>
-        <w:t xml:space="preserve"> </w:t>
-      </w:r>
-      <w:r>
-        <w:t xml:space="preserve">གསོད།།རོ། སྣར་ཐང་། པེ་ཅིན།</w:t>
-      </w:r>
-    </w:p>
-  </w:footnote>
-  <w:footnote w:id="121">
-    <w:p>
-      <w:pPr>
-        <w:pStyle w:val="FootnoteText"/>
-      </w:pPr>
-      <w:r>
-        <w:rPr>
-          <w:rStyle w:val="FootnoteReference"/>
-        </w:rPr>
-        <w:footnoteRef/>
-      </w:r>
-      <w:r>
-        <w:t xml:space="preserve"> </w:t>
-      </w:r>
-      <w:r>
-        <w:t xml:space="preserve">ཟོད། སྣར་ཐང་།</w:t>
-      </w:r>
-    </w:p>
-  </w:footnote>
-  <w:footnote w:id="122">
-    <w:p>
-      <w:pPr>
-        <w:pStyle w:val="FootnoteText"/>
-      </w:pPr>
-      <w:r>
-        <w:rPr>
-          <w:rStyle w:val="FootnoteReference"/>
-        </w:rPr>
-        <w:footnoteRef/>
-      </w:r>
-      <w:r>
-        <w:t xml:space="preserve"> </w:t>
-      </w:r>
-      <w:r>
-        <w:t xml:space="preserve">མངས། སྣར་ཐང་། པེ་ཅིན།</w:t>
-      </w:r>
-    </w:p>
-  </w:footnote>
-  <w:footnote w:id="123">
-    <w:p>
-      <w:pPr>
-        <w:pStyle w:val="FootnoteText"/>
-      </w:pPr>
-      <w:r>
-        <w:rPr>
-          <w:rStyle w:val="FootnoteReference"/>
-        </w:rPr>
-        <w:footnoteRef/>
-      </w:r>
-      <w:r>
-        <w:t xml:space="preserve"> </w:t>
-      </w:r>
-      <w:r>
-        <w:t xml:space="preserve">འབྲིང་པོ། སྣར་ཐང་། པེ་ཅིན།</w:t>
-      </w:r>
-    </w:p>
-  </w:footnote>
-  <w:footnote w:id="124">
-    <w:p>
-      <w:pPr>
-        <w:pStyle w:val="FootnoteText"/>
-      </w:pPr>
-      <w:r>
-        <w:rPr>
-          <w:rStyle w:val="FootnoteReference"/>
-        </w:rPr>
-        <w:footnoteRef/>
-      </w:r>
-      <w:r>
-        <w:t xml:space="preserve"> </w:t>
-      </w:r>
-      <w:r>
-        <w:t xml:space="preserve">དྲགས། སྣར་ཐང་། པེ་ཅིན།</w:t>
-      </w:r>
-    </w:p>
-  </w:footnote>
   <w:footnote w:id="125">
     <w:p>
       <w:pPr>
@@ -3135,7 +3120,7 @@
         <w:t xml:space="preserve"> </w:t>
       </w:r>
       <w:r>
-        <w:t xml:space="preserve">ཆུ། སྣར་ཐང་། པེ་ཅིན།</w:t>
+        <w:t xml:space="preserve">ཀློང། སྣར་ཐང་།</w:t>
       </w:r>
     </w:p>
   </w:footnote>
@@ -3154,7 +3139,7 @@
         <w:t xml:space="preserve"> </w:t>
       </w:r>
       <w:r>
-        <w:t xml:space="preserve">ཀློང། སྣར་ཐང་།</w:t>
+        <w:t xml:space="preserve">ཀི་ལུན། སྣར་ཐང་། པེ་ཅིན།</w:t>
       </w:r>
     </w:p>
   </w:footnote>
@@ -3173,7 +3158,7 @@
         <w:t xml:space="preserve"> </w:t>
       </w:r>
       <w:r>
-        <w:t xml:space="preserve">ཀི་ལུན། སྣར་ཐང་། པེ་ཅིན།</w:t>
+        <w:t xml:space="preserve">ཞོར་འདྲེས། སྣར་ཐང་། པེ་ཅིན།</w:t>
       </w:r>
     </w:p>
   </w:footnote>
@@ -3192,7 +3177,7 @@
         <w:t xml:space="preserve"> </w:t>
       </w:r>
       <w:r>
-        <w:t xml:space="preserve">ཞོར་འདྲེས། སྣར་ཐང་། པེ་ཅིན།</w:t>
+        <w:t xml:space="preserve">བསྲེག། སྣར་ཐང་།</w:t>
       </w:r>
     </w:p>
   </w:footnote>
@@ -3211,7 +3196,7 @@
         <w:t xml:space="preserve"> </w:t>
       </w:r>
       <w:r>
-        <w:t xml:space="preserve">བསྲེག། སྣར་ཐང་།</w:t>
+        <w:t xml:space="preserve">ན། སྣར་ཐང་། པེ་ཅིན།</w:t>
       </w:r>
     </w:p>
   </w:footnote>
@@ -3230,7 +3215,7 @@
         <w:t xml:space="preserve"> </w:t>
       </w:r>
       <w:r>
-        <w:t xml:space="preserve">ན། སྣར་ཐང་། པེ་ཅིན།</w:t>
+        <w:t xml:space="preserve">ལྡོང། སྣར་ཐང་། པེ་ཅིན།</w:t>
       </w:r>
     </w:p>
   </w:footnote>
@@ -3249,7 +3234,7 @@
         <w:t xml:space="preserve"> </w:t>
       </w:r>
       <w:r>
-        <w:t xml:space="preserve">ལྡོང། སྣར་ཐང་། པེ་ཅིན།</w:t>
+        <w:t xml:space="preserve">བྲ་དོ། སྣར་ཐང་།</w:t>
       </w:r>
     </w:p>
   </w:footnote>
@@ -3268,7 +3253,7 @@
         <w:t xml:space="preserve"> </w:t>
       </w:r>
       <w:r>
-        <w:t xml:space="preserve">བྲ་དོ། སྣར་ཐང་།</w:t>
+        <w:t xml:space="preserve">འཆང། སྣར་ཐང་།</w:t>
       </w:r>
     </w:p>
   </w:footnote>
@@ -3287,7 +3272,7 @@
         <w:t xml:space="preserve"> </w:t>
       </w:r>
       <w:r>
-        <w:t xml:space="preserve">འཆང། སྣར་ཐང་།</w:t>
+        <w:t xml:space="preserve">སྙིང། སྣར་ཐང་།</w:t>
       </w:r>
     </w:p>
   </w:footnote>
@@ -3306,7 +3291,7 @@
         <w:t xml:space="preserve"> </w:t>
       </w:r>
       <w:r>
-        <w:t xml:space="preserve">སྙིང། སྣར་ཐང་།</w:t>
+        <w:t xml:space="preserve">ཡུངས་རྙིང། པེ་ཅིན། ཡུངས་རྙིངས། སྣར་ཐང་།</w:t>
       </w:r>
     </w:p>
   </w:footnote>
@@ -3325,7 +3310,7 @@
         <w:t xml:space="preserve"> </w:t>
       </w:r>
       <w:r>
-        <w:t xml:space="preserve">ཡུངས་རྙིང། པེ་ཅིན། ཡུངས་རྙིངས། སྣར་ཐང་།</w:t>
+        <w:t xml:space="preserve">བགྲོག། སྣར་ཐང་། པེ་ཅིན།</w:t>
       </w:r>
     </w:p>
   </w:footnote>
@@ -3344,7 +3329,7 @@
         <w:t xml:space="preserve"> </w:t>
       </w:r>
       <w:r>
-        <w:t xml:space="preserve">བགྲོག། སྣར་ཐང་། པེ་ཅིན།</w:t>
+        <w:t xml:space="preserve">ཤ་རྟ། སྣར་ཐང་། པེ་ཅིན།</w:t>
       </w:r>
     </w:p>
   </w:footnote>
@@ -3363,7 +3348,7 @@
         <w:t xml:space="preserve"> </w:t>
       </w:r>
       <w:r>
-        <w:t xml:space="preserve">ཤ་རྟ། སྣར་ཐང་། པེ་ཅིན།</w:t>
+        <w:t xml:space="preserve">ཅུ་ཟད། སྣར་ཐང་།</w:t>
       </w:r>
     </w:p>
   </w:footnote>
@@ -3382,7 +3367,7 @@
         <w:t xml:space="preserve"> </w:t>
       </w:r>
       <w:r>
-        <w:t xml:space="preserve">ཅུ་ཟད། སྣར་ཐང་།</w:t>
+        <w:t xml:space="preserve">ཙི་དང། སྣར་ཐང་། པེ་ཅིན།</w:t>
       </w:r>
     </w:p>
   </w:footnote>
@@ -3401,7 +3386,7 @@
         <w:t xml:space="preserve"> </w:t>
       </w:r>
       <w:r>
-        <w:t xml:space="preserve">ཙི་དང། སྣར་ཐང་། པེ་ཅིན།</w:t>
+        <w:t xml:space="preserve">འཆག་པ། སྣར་ཐང་། པེ་ཅིན།</w:t>
       </w:r>
     </w:p>
   </w:footnote>
@@ -3420,7 +3405,7 @@
         <w:t xml:space="preserve"> </w:t>
       </w:r>
       <w:r>
-        <w:t xml:space="preserve">འཆག་པ། སྣར་ཐང་། པེ་ཅིན།</w:t>
+        <w:t xml:space="preserve">གར་གཞག། ཅོ་ནེ། གར་བཞག། སྣར་ཐང་། པེ་ཅིན།</w:t>
       </w:r>
     </w:p>
   </w:footnote>
@@ -3439,7 +3424,7 @@
         <w:t xml:space="preserve"> </w:t>
       </w:r>
       <w:r>
-        <w:t xml:space="preserve">གར་གཞག། ཅོ་ནེ། གར་བཞག། སྣར་ཐང་། པེ་ཅིན།</w:t>
+        <w:t xml:space="preserve">རྩོལ། སྣར་ཐང་། པེ་ཅིན།</w:t>
       </w:r>
     </w:p>
   </w:footnote>
@@ -3458,45 +3443,7 @@
         <w:t xml:space="preserve"> </w:t>
       </w:r>
       <w:r>
-        <w:t xml:space="preserve">རྩོལ། སྣར་ཐང་། པེ་ཅིན།</w:t>
-      </w:r>
-    </w:p>
-  </w:footnote>
-  <w:footnote w:id="143">
-    <w:p>
-      <w:pPr>
-        <w:pStyle w:val="FootnoteText"/>
-      </w:pPr>
-      <w:r>
-        <w:rPr>
-          <w:rStyle w:val="FootnoteReference"/>
-        </w:rPr>
-        <w:footnoteRef/>
-      </w:r>
-      <w:r>
-        <w:t xml:space="preserve"> </w:t>
-      </w:r>
-      <w:r>
         <w:t xml:space="preserve">ཁོར། སྣར་ཐང་། པེ་ཅིན།</w:t>
-      </w:r>
-    </w:p>
-  </w:footnote>
-  <w:footnote w:id="144">
-    <w:p>
-      <w:pPr>
-        <w:pStyle w:val="FootnoteText"/>
-      </w:pPr>
-      <w:r>
-        <w:rPr>
-          <w:rStyle w:val="FootnoteReference"/>
-        </w:rPr>
-        <w:footnoteRef/>
-      </w:r>
-      <w:r>
-        <w:t xml:space="preserve"> </w:t>
-      </w:r>
-      <w:r>
-        <w:t xml:space="preserve">།</w:t>
       </w:r>
     </w:p>
   </w:footnote>
@@ -3587,7 +3534,7 @@
     </w:lvl>
   </w:abstractNum>
   <w:abstractNum w:abstractNumId="990">
-    <w:nsid w:val="d9e0b9f8"/>
+    <w:nsid w:val="c0bf98cf"/>
     <w:multiLevelType w:val="multilevel"/>
     <w:lvl w:ilvl="0">
       <w:numFmt w:val="bullet"/>

--- a/layout/output/1-153_སྨན་འཚོ་བའི་མདོ་ཚིགས་སུ་བཅད་པ།.docx
+++ b/layout/output/1-153_སྨན་འཚོ་བའི་མདོ་ཚིགས་སུ་བཅད་པ།.docx
@@ -3534,7 +3534,7 @@
     </w:lvl>
   </w:abstractNum>
   <w:abstractNum w:abstractNumId="990">
-    <w:nsid w:val="f89f916e"/>
+    <w:nsid w:val="5da43251"/>
     <w:multiLevelType w:val="multilevel"/>
     <w:lvl w:ilvl="0">
       <w:numFmt w:val="bullet"/>

--- a/layout/output/1-153_སྨན་འཚོ་བའི་མདོ་ཚིགས་སུ་བཅད་པ།.docx
+++ b/layout/output/1-153_སྨན་འཚོ་བའི་མདོ་ཚིགས་སུ་བཅད་པ།.docx
@@ -3534,7 +3534,7 @@
     </w:lvl>
   </w:abstractNum>
   <w:abstractNum w:abstractNumId="990">
-    <w:nsid w:val="5da43251"/>
+    <w:nsid w:val="fa0da2ac"/>
     <w:multiLevelType w:val="multilevel"/>
     <w:lvl w:ilvl="0">
       <w:numFmt w:val="bullet"/>

--- a/layout/output/1-153_སྨན་འཚོ་བའི་མདོ་ཚིགས་སུ་བཅད་པ།.docx
+++ b/layout/output/1-153_སྨན་འཚོ་བའི་མདོ་ཚིགས་སུ་བཅད་པ།.docx
@@ -3534,7 +3534,7 @@
     </w:lvl>
   </w:abstractNum>
   <w:abstractNum w:abstractNumId="990">
-    <w:nsid w:val="7ab5d7eb"/>
+    <w:nsid w:val="688fd8a9"/>
     <w:multiLevelType w:val="multilevel"/>
     <w:lvl w:ilvl="0">
       <w:numFmt w:val="bullet"/>
